--- a/SCMP - SIPAE.docx
+++ b/SCMP - SIPAE.docx
@@ -2653,119 +2653,119 @@
           <w:b/>
           <w:lang w:val="en-US"/>
         </w:rPr>
+        <w:t>SIPAE</w:t>
+      </w:r>
+      <w:r>
+        <w:rPr>
+          <w:lang w:val="en-US"/>
+        </w:rPr>
+        <w:t xml:space="preserve"> - </w:t>
+      </w:r>
+      <w:r>
+        <w:rPr>
+          <w:rFonts w:cs="Open Sans"/>
+          <w:lang w:val="en-US"/>
+        </w:rPr>
+        <w:t>Automated System for the Prevention of School Dropout.</w:t>
+      </w:r>
+    </w:p>
+    <w:p>
+      <w:pPr>
+        <w:spacing w:line="360" w:lineRule="auto"/>
+        <w:rPr>
+          <w:lang w:val="en-US"/>
+        </w:rPr>
+      </w:pPr>
+      <w:r>
+        <w:rPr>
+          <w:b/>
+          <w:lang w:val="en-US"/>
+        </w:rPr>
+        <w:t xml:space="preserve">CI </w:t>
+      </w:r>
+      <w:r>
+        <w:rPr>
+          <w:lang w:val="en-US"/>
+        </w:rPr>
+        <w:t>– Configuration Item</w:t>
+      </w:r>
+    </w:p>
+    <w:p>
+      <w:pPr>
+        <w:spacing w:line="360" w:lineRule="auto"/>
+        <w:rPr>
+          <w:lang w:val="en-US"/>
+        </w:rPr>
+      </w:pPr>
+      <w:r>
+        <w:rPr>
+          <w:b/>
+          <w:lang w:val="en-US"/>
+        </w:rPr>
+        <w:t xml:space="preserve">SCA </w:t>
+      </w:r>
+      <w:r>
+        <w:rPr>
+          <w:lang w:val="en-US"/>
+        </w:rPr>
+        <w:t>– Software Change Authorization</w:t>
+      </w:r>
+    </w:p>
+    <w:p>
+      <w:pPr>
+        <w:spacing w:line="360" w:lineRule="auto"/>
+        <w:rPr>
+          <w:lang w:val="en-US"/>
+        </w:rPr>
+      </w:pPr>
+      <w:r>
+        <w:rPr>
+          <w:b/>
+          <w:lang w:val="en-US"/>
+        </w:rPr>
+        <w:t>SCM</w:t>
+      </w:r>
+      <w:r>
+        <w:rPr>
+          <w:lang w:val="en-US"/>
+        </w:rPr>
+        <w:t xml:space="preserve"> – Software Configuration Management</w:t>
+      </w:r>
+    </w:p>
+    <w:p>
+      <w:pPr>
+        <w:spacing w:line="360" w:lineRule="auto"/>
+        <w:rPr>
+          <w:lang w:val="en-US"/>
+        </w:rPr>
+      </w:pPr>
+      <w:r>
+        <w:rPr>
+          <w:b/>
+          <w:lang w:val="en-US"/>
+        </w:rPr>
+        <w:t>SCMR</w:t>
+      </w:r>
+      <w:r>
+        <w:rPr>
+          <w:lang w:val="en-US"/>
+        </w:rPr>
+        <w:t xml:space="preserve"> – SCM Responsible</w:t>
+      </w:r>
+    </w:p>
+    <w:p>
+      <w:pPr>
+        <w:spacing w:line="360" w:lineRule="auto"/>
+        <w:rPr>
+          <w:lang w:val="en-US"/>
+        </w:rPr>
+      </w:pPr>
+      <w:r>
+        <w:rPr>
+          <w:b/>
+          <w:lang w:val="en-US"/>
+        </w:rPr>
         <w:lastRenderedPageBreak/>
-        <w:t>SIPAE</w:t>
-      </w:r>
-      <w:r>
-        <w:rPr>
-          <w:lang w:val="en-US"/>
-        </w:rPr>
-        <w:t xml:space="preserve"> - </w:t>
-      </w:r>
-      <w:r>
-        <w:rPr>
-          <w:rFonts w:cs="Open Sans"/>
-          <w:lang w:val="en-US"/>
-        </w:rPr>
-        <w:t>Automated System for the Prevention of School Dropout.</w:t>
-      </w:r>
-    </w:p>
-    <w:p>
-      <w:pPr>
-        <w:spacing w:line="360" w:lineRule="auto"/>
-        <w:rPr>
-          <w:lang w:val="en-US"/>
-        </w:rPr>
-      </w:pPr>
-      <w:r>
-        <w:rPr>
-          <w:b/>
-          <w:lang w:val="en-US"/>
-        </w:rPr>
-        <w:t xml:space="preserve">CI </w:t>
-      </w:r>
-      <w:r>
-        <w:rPr>
-          <w:lang w:val="en-US"/>
-        </w:rPr>
-        <w:t>– Configuration Item</w:t>
-      </w:r>
-    </w:p>
-    <w:p>
-      <w:pPr>
-        <w:spacing w:line="360" w:lineRule="auto"/>
-        <w:rPr>
-          <w:lang w:val="en-US"/>
-        </w:rPr>
-      </w:pPr>
-      <w:r>
-        <w:rPr>
-          <w:b/>
-          <w:lang w:val="en-US"/>
-        </w:rPr>
-        <w:t xml:space="preserve">SCA </w:t>
-      </w:r>
-      <w:r>
-        <w:rPr>
-          <w:lang w:val="en-US"/>
-        </w:rPr>
-        <w:t>– Software Change Authorization</w:t>
-      </w:r>
-    </w:p>
-    <w:p>
-      <w:pPr>
-        <w:spacing w:line="360" w:lineRule="auto"/>
-        <w:rPr>
-          <w:lang w:val="en-US"/>
-        </w:rPr>
-      </w:pPr>
-      <w:r>
-        <w:rPr>
-          <w:b/>
-          <w:lang w:val="en-US"/>
-        </w:rPr>
-        <w:t>SCM</w:t>
-      </w:r>
-      <w:r>
-        <w:rPr>
-          <w:lang w:val="en-US"/>
-        </w:rPr>
-        <w:t xml:space="preserve"> – Software Configuration Management</w:t>
-      </w:r>
-    </w:p>
-    <w:p>
-      <w:pPr>
-        <w:spacing w:line="360" w:lineRule="auto"/>
-        <w:rPr>
-          <w:lang w:val="en-US"/>
-        </w:rPr>
-      </w:pPr>
-      <w:r>
-        <w:rPr>
-          <w:b/>
-          <w:lang w:val="en-US"/>
-        </w:rPr>
-        <w:t>SCMR</w:t>
-      </w:r>
-      <w:r>
-        <w:rPr>
-          <w:lang w:val="en-US"/>
-        </w:rPr>
-        <w:t xml:space="preserve"> – SCM Responsible</w:t>
-      </w:r>
-    </w:p>
-    <w:p>
-      <w:pPr>
-        <w:spacing w:line="360" w:lineRule="auto"/>
-        <w:rPr>
-          <w:lang w:val="en-US"/>
-        </w:rPr>
-      </w:pPr>
-      <w:r>
-        <w:rPr>
-          <w:b/>
-          <w:lang w:val="en-US"/>
-        </w:rPr>
         <w:t>SCR</w:t>
       </w:r>
       <w:r>
@@ -3001,7 +3001,6 @@
         <w:rPr>
           <w:lang w:val="en-US"/>
         </w:rPr>
-        <w:lastRenderedPageBreak/>
         <w:t>Configuration Management</w:t>
       </w:r>
       <w:bookmarkEnd w:id="5"/>
@@ -3159,6 +3158,7 @@
                 <w:color w:val="31849B" w:themeColor="accent5" w:themeShade="BF"/>
                 <w:lang w:val="en-US"/>
               </w:rPr>
+              <w:lastRenderedPageBreak/>
               <w:t>P</w:t>
             </w:r>
             <w:r>
@@ -3715,24 +3715,66 @@
     </w:p>
     <w:p>
       <w:pPr>
-        <w:rPr>
-          <w:lang w:val="en-US"/>
-        </w:rPr>
-      </w:pPr>
-      <w:r>
-        <w:rPr>
-          <w:lang w:val="en-US"/>
-        </w:rPr>
-        <w:t>About of documents in the GitHub all the m</w:t>
-      </w:r>
-      <w:r>
-        <w:rPr>
-          <w:lang w:val="en-US"/>
-        </w:rPr>
-        <w:t xml:space="preserve">ember have administrative right, </w:t>
-      </w:r>
-      <w:bookmarkStart w:id="7" w:name="_GoBack"/>
-      <w:bookmarkEnd w:id="7"/>
+        <w:spacing w:line="360" w:lineRule="auto"/>
+        <w:jc w:val="both"/>
+        <w:rPr>
+          <w:lang w:val="en-US"/>
+        </w:rPr>
+      </w:pPr>
+      <w:r>
+        <w:rPr>
+          <w:lang w:val="en-US"/>
+        </w:rPr>
+        <w:t xml:space="preserve">About of documents in the GitHub </w:t>
+      </w:r>
+      <w:r>
+        <w:rPr>
+          <w:lang w:val="en-US"/>
+        </w:rPr>
+        <w:t xml:space="preserve">repository </w:t>
+      </w:r>
+      <w:r>
+        <w:rPr>
+          <w:lang w:val="en-US"/>
+        </w:rPr>
+        <w:t>all the m</w:t>
+      </w:r>
+      <w:r>
+        <w:rPr>
+          <w:lang w:val="en-US"/>
+        </w:rPr>
+        <w:t>ember</w:t>
+      </w:r>
+      <w:r>
+        <w:rPr>
+          <w:lang w:val="en-US"/>
+        </w:rPr>
+        <w:t>s</w:t>
+      </w:r>
+      <w:r>
+        <w:rPr>
+          <w:lang w:val="en-US"/>
+        </w:rPr>
+        <w:t xml:space="preserve"> have administrative right, </w:t>
+      </w:r>
+      <w:r>
+        <w:rPr>
+          <w:lang w:val="en-US"/>
+        </w:rPr>
+        <w:t xml:space="preserve">that is </w:t>
+      </w:r>
+      <w:r>
+        <w:rPr>
+          <w:lang w:val="en-US"/>
+        </w:rPr>
+        <w:t>permission to read, permission to write and permission to create new documents. I t has as a policy</w:t>
+      </w:r>
+      <w:r>
+        <w:rPr>
+          <w:lang w:val="en-US"/>
+        </w:rPr>
+        <w:t xml:space="preserve"> the total confidence in all the members of the team.</w:t>
+      </w:r>
     </w:p>
     <w:p>
       <w:pPr>
@@ -3754,21 +3796,2793 @@
     </w:p>
     <w:p>
       <w:pPr>
-        <w:rPr>
-          <w:lang w:val="en-US"/>
-        </w:rPr>
-      </w:pPr>
-    </w:p>
-    <w:p>
-      <w:pPr>
-        <w:rPr>
-          <w:lang w:val="en-US"/>
-        </w:rPr>
-      </w:pPr>
+        <w:spacing w:line="360" w:lineRule="auto"/>
+        <w:jc w:val="both"/>
+        <w:rPr>
+          <w:rStyle w:val="tlid-translation"/>
+          <w:lang w:val="en"/>
+        </w:rPr>
+      </w:pPr>
+      <w:r>
+        <w:rPr>
+          <w:lang w:val="en-US"/>
+        </w:rPr>
+        <w:t xml:space="preserve">CM guidelines provide a structure to ensure that all </w:t>
+      </w:r>
+      <w:r>
+        <w:rPr>
+          <w:lang w:val="en-US"/>
+        </w:rPr>
+        <w:t>SIPAE</w:t>
+      </w:r>
+      <w:r>
+        <w:rPr>
+          <w:lang w:val="en-US"/>
+        </w:rPr>
+        <w:t xml:space="preserve"> components are documented and managed throughout the system’s life cycle. </w:t>
+      </w:r>
+      <w:r>
+        <w:rPr>
+          <w:rStyle w:val="tlid-translation"/>
+          <w:lang w:val="en"/>
+        </w:rPr>
+        <w:t xml:space="preserve">SIPAE’s life cycle allows the system to be composed of prototypes, </w:t>
+      </w:r>
+      <w:r>
+        <w:rPr>
+          <w:lang w:val="en-US"/>
+        </w:rPr>
+        <w:t>therefore</w:t>
+      </w:r>
+      <w:r>
+        <w:rPr>
+          <w:lang w:val="en-US"/>
+        </w:rPr>
+        <w:t xml:space="preserve">, the system’s configuration must be controlled effectively to ensure that the integrity, continuity, and availability </w:t>
+      </w:r>
+      <w:r>
+        <w:rPr>
+          <w:rStyle w:val="tlid-translation"/>
+          <w:lang w:val="en"/>
+        </w:rPr>
+        <w:t>of each part of the system.</w:t>
+      </w:r>
+    </w:p>
+    <w:p>
+      <w:pPr>
+        <w:spacing w:line="360" w:lineRule="auto"/>
+        <w:jc w:val="both"/>
+        <w:rPr>
+          <w:lang w:val="en-US"/>
+        </w:rPr>
+      </w:pPr>
+      <w:r>
+        <w:rPr>
+          <w:lang w:val="en-US"/>
+        </w:rPr>
+        <w:t xml:space="preserve">Activities necessary to achieve the CM objective include: </w:t>
+      </w:r>
+    </w:p>
+    <w:p>
+      <w:pPr>
+        <w:pStyle w:val="Prrafodelista"/>
+        <w:numPr>
+          <w:ilvl w:val="0"/>
+          <w:numId w:val="15"/>
+        </w:numPr>
+        <w:spacing w:line="360" w:lineRule="auto"/>
+        <w:jc w:val="both"/>
+        <w:rPr>
+          <w:lang w:val="en-US"/>
+        </w:rPr>
+      </w:pPr>
+      <w:r>
+        <w:rPr>
+          <w:lang w:val="en-US"/>
+        </w:rPr>
+        <w:t xml:space="preserve">Configuration Identification </w:t>
+      </w:r>
+    </w:p>
+    <w:p>
+      <w:pPr>
+        <w:pStyle w:val="Prrafodelista"/>
+        <w:numPr>
+          <w:ilvl w:val="0"/>
+          <w:numId w:val="15"/>
+        </w:numPr>
+        <w:spacing w:line="360" w:lineRule="auto"/>
+        <w:jc w:val="both"/>
+        <w:rPr>
+          <w:lang w:val="en-US"/>
+        </w:rPr>
+      </w:pPr>
+      <w:r>
+        <w:rPr>
+          <w:lang w:val="en-US"/>
+        </w:rPr>
+        <w:t xml:space="preserve">Configuration Control </w:t>
+      </w:r>
+    </w:p>
+    <w:p>
+      <w:pPr>
+        <w:pStyle w:val="Prrafodelista"/>
+        <w:numPr>
+          <w:ilvl w:val="0"/>
+          <w:numId w:val="15"/>
+        </w:numPr>
+        <w:spacing w:line="360" w:lineRule="auto"/>
+        <w:jc w:val="both"/>
+        <w:rPr>
+          <w:lang w:val="en-US"/>
+        </w:rPr>
+      </w:pPr>
+      <w:r>
+        <w:rPr>
+          <w:lang w:val="en-US"/>
+        </w:rPr>
+        <w:t xml:space="preserve">Configuration Status Accounting </w:t>
+      </w:r>
+    </w:p>
+    <w:p>
+      <w:pPr>
+        <w:pStyle w:val="Prrafodelista"/>
+        <w:numPr>
+          <w:ilvl w:val="0"/>
+          <w:numId w:val="15"/>
+        </w:numPr>
+        <w:spacing w:line="360" w:lineRule="auto"/>
+        <w:jc w:val="both"/>
+        <w:rPr>
+          <w:lang w:val="en-US"/>
+        </w:rPr>
+      </w:pPr>
+      <w:r>
+        <w:rPr>
+          <w:lang w:val="en-US"/>
+        </w:rPr>
+        <w:t xml:space="preserve">Configuration Audits and Reviews </w:t>
+      </w:r>
+    </w:p>
+    <w:p>
+      <w:pPr>
+        <w:pStyle w:val="Ttulo2"/>
+        <w:numPr>
+          <w:ilvl w:val="1"/>
+          <w:numId w:val="1"/>
+        </w:numPr>
+        <w:spacing w:line="360" w:lineRule="auto"/>
+        <w:rPr>
+          <w:lang w:val="en-US"/>
+        </w:rPr>
+      </w:pPr>
+      <w:r>
+        <w:rPr>
+          <w:lang w:val="en-US"/>
+        </w:rPr>
+        <w:lastRenderedPageBreak/>
+        <w:t xml:space="preserve">Configuration Identification </w:t>
+      </w:r>
+    </w:p>
+    <w:p>
+      <w:pPr>
+        <w:spacing w:line="360" w:lineRule="auto"/>
+        <w:rPr>
+          <w:lang w:val="en-US"/>
+        </w:rPr>
+      </w:pPr>
+      <w:r>
+        <w:rPr>
+          <w:lang w:val="en-US"/>
+        </w:rPr>
+        <w:t>There are four major SIPAE configuration areas:</w:t>
+      </w:r>
+    </w:p>
+    <w:p>
+      <w:pPr>
+        <w:pStyle w:val="Prrafodelista"/>
+        <w:numPr>
+          <w:ilvl w:val="0"/>
+          <w:numId w:val="15"/>
+        </w:numPr>
+        <w:spacing w:line="360" w:lineRule="auto"/>
+        <w:rPr>
+          <w:lang w:val="en-US"/>
+        </w:rPr>
+      </w:pPr>
+      <w:r>
+        <w:rPr>
+          <w:lang w:val="en-US"/>
+        </w:rPr>
+        <w:t>Project Documentation</w:t>
+      </w:r>
+    </w:p>
+    <w:p>
+      <w:pPr>
+        <w:spacing w:line="360" w:lineRule="auto"/>
+        <w:rPr>
+          <w:lang w:val="en-US"/>
+        </w:rPr>
+      </w:pPr>
+      <w:r>
+        <w:rPr>
+          <w:lang w:val="en-US"/>
+        </w:rPr>
+        <w:t>Specific items in each of these areas may be added or deleted during the SIPAE life cycle. This document will be modified to reflect any changes.</w:t>
+      </w:r>
+    </w:p>
+    <w:p>
+      <w:pPr>
+        <w:pStyle w:val="Ttulo3"/>
+        <w:numPr>
+          <w:ilvl w:val="2"/>
+          <w:numId w:val="1"/>
+        </w:numPr>
+        <w:rPr>
+          <w:lang w:val="en-US"/>
+        </w:rPr>
+      </w:pPr>
+      <w:r>
+        <w:rPr>
+          <w:lang w:val="en-US"/>
+        </w:rPr>
+        <w:t>Project Documentation</w:t>
+      </w:r>
+    </w:p>
+    <w:p>
+      <w:pPr>
+        <w:spacing w:line="360" w:lineRule="auto"/>
+        <w:jc w:val="both"/>
+        <w:rPr>
+          <w:lang w:val="en-US"/>
+        </w:rPr>
+      </w:pPr>
+      <w:r>
+        <w:rPr>
+          <w:lang w:val="en-US"/>
+        </w:rPr>
+        <w:t>During the SIPAE life cycle, project documentation will be developed and updated. In most cases, the documents will be issued in draft and final form. The Project Manager will be responsible for the publication of the documents.</w:t>
+      </w:r>
+    </w:p>
+    <w:p>
+      <w:pPr>
+        <w:spacing w:line="360" w:lineRule="auto"/>
+        <w:jc w:val="both"/>
+        <w:rPr>
+          <w:lang w:val="en-US"/>
+        </w:rPr>
+      </w:pPr>
+      <w:r>
+        <w:rPr>
+          <w:lang w:val="en-US"/>
+        </w:rPr>
+        <w:t>All project documentation, as defined in the project plan, is subject to this guide. Project documentation includes, but is not limited to:</w:t>
+      </w:r>
+    </w:p>
+    <w:p>
+      <w:pPr>
+        <w:rPr>
+          <w:lang w:val="en-US"/>
+        </w:rPr>
+      </w:pPr>
+    </w:p>
+    <w:p>
+      <w:pPr>
+        <w:pStyle w:val="Prrafodelista"/>
+        <w:numPr>
+          <w:ilvl w:val="0"/>
+          <w:numId w:val="15"/>
+        </w:numPr>
+        <w:rPr>
+          <w:lang w:val="en-US"/>
+        </w:rPr>
+      </w:pPr>
+      <w:r>
+        <w:rPr>
+          <w:lang w:val="en-US"/>
+        </w:rPr>
+        <w:t>Proj</w:t>
+      </w:r>
+      <w:r>
+        <w:rPr>
+          <w:lang w:val="en-US"/>
+        </w:rPr>
+        <w:t>ect Plan</w:t>
+      </w:r>
+    </w:p>
+    <w:p>
+      <w:pPr>
+        <w:pStyle w:val="Prrafodelista"/>
+        <w:numPr>
+          <w:ilvl w:val="0"/>
+          <w:numId w:val="15"/>
+        </w:numPr>
+        <w:rPr>
+          <w:lang w:val="en-US"/>
+        </w:rPr>
+      </w:pPr>
+      <w:r>
+        <w:rPr>
+          <w:lang w:val="en-US"/>
+        </w:rPr>
+        <w:t>Quality assurance plan</w:t>
+      </w:r>
+    </w:p>
+    <w:p>
+      <w:pPr>
+        <w:pStyle w:val="Prrafodelista"/>
+        <w:numPr>
+          <w:ilvl w:val="0"/>
+          <w:numId w:val="15"/>
+        </w:numPr>
+        <w:rPr>
+          <w:lang w:val="en-US"/>
+        </w:rPr>
+      </w:pPr>
+      <w:r>
+        <w:rPr>
+          <w:lang w:val="en-US"/>
+        </w:rPr>
+        <w:t>User documentation</w:t>
+      </w:r>
+    </w:p>
+    <w:p>
+      <w:pPr>
+        <w:pStyle w:val="Prrafodelista"/>
+        <w:numPr>
+          <w:ilvl w:val="0"/>
+          <w:numId w:val="15"/>
+        </w:numPr>
+        <w:rPr>
+          <w:lang w:val="en-US"/>
+        </w:rPr>
+      </w:pPr>
+      <w:r>
+        <w:rPr>
+          <w:lang w:val="en-US"/>
+        </w:rPr>
+        <w:t>Test plans</w:t>
+      </w:r>
+    </w:p>
+    <w:p>
+      <w:pPr>
+        <w:rPr>
+          <w:lang w:val="en-US"/>
+        </w:rPr>
+      </w:pPr>
+    </w:p>
+    <w:p>
+      <w:pPr>
+        <w:spacing w:line="360" w:lineRule="auto"/>
+        <w:jc w:val="both"/>
+        <w:rPr>
+          <w:lang w:val="en-US"/>
+        </w:rPr>
+      </w:pPr>
+      <w:r>
+        <w:rPr>
+          <w:lang w:val="en-US"/>
+        </w:rPr>
+        <w:t>The following information must be provided for each deliverable document. The name of the document and the date of publication will be used in combination to identify unique documents.</w:t>
+      </w:r>
+    </w:p>
+    <w:p>
+      <w:pPr>
+        <w:pStyle w:val="Prrafodelista"/>
+        <w:numPr>
+          <w:ilvl w:val="0"/>
+          <w:numId w:val="15"/>
+        </w:numPr>
+        <w:rPr>
+          <w:lang w:val="en-US"/>
+        </w:rPr>
+      </w:pPr>
+      <w:r>
+        <w:rPr>
+          <w:lang w:val="en-US"/>
+        </w:rPr>
+        <w:t>Name of the document</w:t>
+      </w:r>
+    </w:p>
+    <w:p>
+      <w:pPr>
+        <w:pStyle w:val="Prrafodelista"/>
+        <w:numPr>
+          <w:ilvl w:val="0"/>
+          <w:numId w:val="15"/>
+        </w:numPr>
+        <w:rPr>
+          <w:lang w:val="en-US"/>
+        </w:rPr>
+      </w:pPr>
+      <w:r>
+        <w:rPr>
+          <w:lang w:val="en-US"/>
+        </w:rPr>
+        <w:t>Publication date</w:t>
+      </w:r>
+    </w:p>
+    <w:p>
+      <w:pPr>
+        <w:pStyle w:val="Prrafodelista"/>
+        <w:numPr>
+          <w:ilvl w:val="0"/>
+          <w:numId w:val="15"/>
+        </w:numPr>
+        <w:rPr>
+          <w:lang w:val="en-US"/>
+        </w:rPr>
+      </w:pPr>
+      <w:r>
+        <w:rPr>
+          <w:lang w:val="en-US"/>
+        </w:rPr>
+        <w:t>System title</w:t>
+      </w:r>
+    </w:p>
+    <w:p>
+      <w:pPr>
+        <w:pStyle w:val="Prrafodelista"/>
+        <w:numPr>
+          <w:ilvl w:val="0"/>
+          <w:numId w:val="15"/>
+        </w:numPr>
+        <w:rPr>
+          <w:lang w:val="en-US"/>
+        </w:rPr>
+      </w:pPr>
+      <w:r>
+        <w:rPr>
+          <w:lang w:val="en-US"/>
+        </w:rPr>
+        <w:t>Contract number</w:t>
+      </w:r>
+    </w:p>
+    <w:p>
+      <w:pPr>
+        <w:pStyle w:val="Prrafodelista"/>
+        <w:numPr>
+          <w:ilvl w:val="0"/>
+          <w:numId w:val="15"/>
+        </w:numPr>
+        <w:rPr>
+          <w:lang w:val="en-US"/>
+        </w:rPr>
+      </w:pPr>
+      <w:r>
+        <w:rPr>
+          <w:lang w:val="en-US"/>
+        </w:rPr>
+        <w:t>Author (s)</w:t>
+      </w:r>
+    </w:p>
+    <w:p>
+      <w:pPr>
+        <w:spacing w:line="360" w:lineRule="auto"/>
+        <w:rPr>
+          <w:lang w:val="en-US"/>
+        </w:rPr>
+      </w:pPr>
+    </w:p>
+    <w:p>
+      <w:pPr>
+        <w:pStyle w:val="Ttulo2"/>
+        <w:numPr>
+          <w:ilvl w:val="1"/>
+          <w:numId w:val="1"/>
+        </w:numPr>
+        <w:spacing w:line="360" w:lineRule="auto"/>
+        <w:rPr>
+          <w:lang w:val="en-US"/>
+        </w:rPr>
+      </w:pPr>
+      <w:r>
+        <w:rPr>
+          <w:lang w:val="en-US"/>
+        </w:rPr>
+        <w:lastRenderedPageBreak/>
+        <w:t>Configuration Control</w:t>
+      </w:r>
+    </w:p>
+    <w:p>
+      <w:pPr>
+        <w:spacing w:line="360" w:lineRule="auto"/>
+        <w:jc w:val="both"/>
+        <w:rPr>
+          <w:lang w:val="en-US"/>
+        </w:rPr>
+      </w:pPr>
+      <w:r>
+        <w:rPr>
+          <w:lang w:val="en-US"/>
+        </w:rPr>
+        <w:t xml:space="preserve">In a project like SIPAE </w:t>
+      </w:r>
+      <w:r>
+        <w:rPr>
+          <w:lang w:val="en-US"/>
+        </w:rPr>
+        <w:t>software and hardware components can be updated and released to the general public very frequently. It is anticipated that these upgrades will be handled through the configuration control process, or configuration control board (CCB), and will be initiated by members of the project team.</w:t>
+      </w:r>
+    </w:p>
+    <w:p>
+      <w:pPr>
+        <w:spacing w:line="360" w:lineRule="auto"/>
+        <w:jc w:val="both"/>
+        <w:rPr>
+          <w:lang w:val="en-US"/>
+        </w:rPr>
+      </w:pPr>
+      <w:r>
+        <w:rPr>
+          <w:lang w:val="en-US"/>
+        </w:rPr>
+        <w:t xml:space="preserve">The introduction of new modules and functionality in any part of system will be controlled through the change control process or CCB as well. These changes can be initiated by project team members or </w:t>
+      </w:r>
+      <w:r>
+        <w:rPr>
+          <w:lang w:val="en-US"/>
+        </w:rPr>
+        <w:t>SIPAE</w:t>
+      </w:r>
+      <w:r>
+        <w:rPr>
+          <w:lang w:val="en-US"/>
+        </w:rPr>
+        <w:t xml:space="preserve"> customers.</w:t>
+      </w:r>
+    </w:p>
+    <w:p>
+      <w:pPr>
+        <w:spacing w:line="360" w:lineRule="auto"/>
+        <w:jc w:val="both"/>
+        <w:rPr>
+          <w:lang w:val="en-US"/>
+        </w:rPr>
+      </w:pPr>
+      <w:r>
+        <w:rPr>
+          <w:lang w:val="en-US"/>
+        </w:rPr>
+        <w:t>The CCB will meet as necessary to review customer change requests.</w:t>
+      </w:r>
+    </w:p>
+    <w:p>
+      <w:pPr>
+        <w:spacing w:line="360" w:lineRule="auto"/>
+        <w:jc w:val="both"/>
+        <w:rPr>
+          <w:lang w:val="en-US"/>
+        </w:rPr>
+      </w:pPr>
+    </w:p>
+    <w:p>
+      <w:pPr>
+        <w:spacing w:line="360" w:lineRule="auto"/>
+        <w:jc w:val="both"/>
+        <w:rPr>
+          <w:lang w:val="en-US"/>
+        </w:rPr>
+      </w:pPr>
+      <w:r>
+        <w:rPr>
+          <w:lang w:val="en-US"/>
+        </w:rPr>
+        <w:t>The CCB will:</w:t>
+      </w:r>
+    </w:p>
+    <w:p>
+      <w:pPr>
+        <w:spacing w:line="360" w:lineRule="auto"/>
+        <w:jc w:val="both"/>
+        <w:rPr>
+          <w:lang w:val="en-US"/>
+        </w:rPr>
+      </w:pPr>
+      <w:r>
+        <w:rPr>
+          <w:lang w:val="en-US"/>
+        </w:rPr>
+        <w:t>• Approve specific procedures for encouraging SIPAE customers to identify improvements and submit change requests</w:t>
+      </w:r>
+    </w:p>
+    <w:p>
+      <w:pPr>
+        <w:spacing w:line="360" w:lineRule="auto"/>
+        <w:jc w:val="both"/>
+        <w:rPr>
+          <w:lang w:val="en-US"/>
+        </w:rPr>
+      </w:pPr>
+      <w:r>
+        <w:rPr>
+          <w:lang w:val="en-US"/>
+        </w:rPr>
+        <w:t>• Agree on criteria for prioritizing, evaluating, and approving or disapproving change requests</w:t>
+      </w:r>
+    </w:p>
+    <w:p>
+      <w:pPr>
+        <w:spacing w:line="360" w:lineRule="auto"/>
+        <w:jc w:val="both"/>
+        <w:rPr>
+          <w:lang w:val="en-US"/>
+        </w:rPr>
+      </w:pPr>
+      <w:r>
+        <w:rPr>
+          <w:lang w:val="en-US"/>
+        </w:rPr>
+        <w:t xml:space="preserve">• Approve </w:t>
+      </w:r>
+      <w:proofErr w:type="gramStart"/>
+      <w:r>
+        <w:rPr>
+          <w:lang w:val="en-US"/>
+        </w:rPr>
+        <w:t>a</w:t>
+      </w:r>
+      <w:proofErr w:type="gramEnd"/>
+      <w:r>
+        <w:rPr>
+          <w:lang w:val="en-US"/>
+        </w:rPr>
+        <w:t xml:space="preserve"> emphasized list of changes to be made on the SIPAE current production version</w:t>
+      </w:r>
+    </w:p>
+    <w:p>
+      <w:pPr>
+        <w:spacing w:line="360" w:lineRule="auto"/>
+        <w:jc w:val="both"/>
+        <w:rPr>
+          <w:lang w:val="en-US"/>
+        </w:rPr>
+      </w:pPr>
+      <w:r>
+        <w:rPr>
+          <w:lang w:val="en-US"/>
+        </w:rPr>
+        <w:t>• Set schedules for issuing each new version and ensure that each new version is adequately tested and documented before issuance.</w:t>
+      </w:r>
+    </w:p>
+    <w:p>
+      <w:pPr>
+        <w:spacing w:line="360" w:lineRule="auto"/>
+        <w:jc w:val="both"/>
+        <w:rPr>
+          <w:lang w:val="en-US"/>
+        </w:rPr>
+      </w:pPr>
+    </w:p>
+    <w:p>
+      <w:pPr>
+        <w:pStyle w:val="Ttulo3"/>
+        <w:numPr>
+          <w:ilvl w:val="2"/>
+          <w:numId w:val="1"/>
+        </w:numPr>
+        <w:spacing w:line="360" w:lineRule="auto"/>
+        <w:rPr>
+          <w:lang w:val="en-US"/>
+        </w:rPr>
+      </w:pPr>
+      <w:r>
+        <w:rPr>
+          <w:lang w:val="en-US"/>
+        </w:rPr>
+        <w:t>Requesting Changes</w:t>
+      </w:r>
+    </w:p>
+    <w:p>
+      <w:pPr>
+        <w:spacing w:line="360" w:lineRule="auto"/>
+        <w:jc w:val="both"/>
+        <w:rPr>
+          <w:lang w:val="en-US"/>
+        </w:rPr>
+      </w:pPr>
+      <w:r>
+        <w:rPr>
+          <w:lang w:val="en-US"/>
+        </w:rPr>
+        <w:t>Any SIPAE project team member or any SIPAE customer may request a change or correction to the system</w:t>
+      </w:r>
+      <w:r>
+        <w:rPr>
+          <w:lang w:val="en-US"/>
+        </w:rPr>
+        <w:t xml:space="preserve">. </w:t>
+      </w:r>
+      <w:r>
+        <w:rPr>
+          <w:lang w:val="en-US"/>
+        </w:rPr>
+        <w:t xml:space="preserve">A </w:t>
+      </w:r>
+      <w:r>
+        <w:rPr>
+          <w:lang w:val="en-US"/>
+        </w:rPr>
+        <w:t>SIPAE</w:t>
+      </w:r>
+      <w:r>
+        <w:rPr>
+          <w:lang w:val="en-US"/>
+        </w:rPr>
+        <w:t xml:space="preserve"> Change Request form must be submitted the </w:t>
+      </w:r>
+      <w:r>
+        <w:rPr>
+          <w:lang w:val="en-US"/>
+        </w:rPr>
+        <w:t>SIPAE</w:t>
+      </w:r>
+      <w:r>
+        <w:rPr>
+          <w:lang w:val="en-US"/>
+        </w:rPr>
+        <w:t xml:space="preserve"> Project Manager to initiate the process or a request may be submitted to the </w:t>
+      </w:r>
+      <w:r>
+        <w:rPr>
+          <w:lang w:val="en-US"/>
+        </w:rPr>
+        <w:t>SIPAE</w:t>
+      </w:r>
+      <w:r>
+        <w:rPr>
+          <w:lang w:val="en-US"/>
+        </w:rPr>
+        <w:t xml:space="preserve"> support team through </w:t>
+      </w:r>
+      <w:r>
+        <w:rPr>
+          <w:lang w:val="en-US"/>
+        </w:rPr>
+        <w:t>SIPAE</w:t>
+      </w:r>
+      <w:r>
+        <w:rPr>
+          <w:lang w:val="en-US"/>
+        </w:rPr>
+        <w:t xml:space="preserve"> logged as an incident. This form, or the incident in </w:t>
+      </w:r>
+      <w:r>
+        <w:rPr>
+          <w:lang w:val="en-US"/>
+        </w:rPr>
+        <w:t>SIPAE</w:t>
+      </w:r>
+      <w:r>
+        <w:rPr>
+          <w:lang w:val="en-US"/>
+        </w:rPr>
+        <w:t xml:space="preserve">, will be used to report problems, identify new or changed requirements, and log suggestions for improvement. A </w:t>
+      </w:r>
+      <w:r>
+        <w:rPr>
+          <w:lang w:val="en-US"/>
+        </w:rPr>
+        <w:t>SIPAE</w:t>
+      </w:r>
+      <w:r>
+        <w:rPr>
+          <w:lang w:val="en-US"/>
+        </w:rPr>
+        <w:t xml:space="preserve"> project team member is </w:t>
+      </w:r>
+      <w:r>
+        <w:rPr>
+          <w:lang w:val="en-US"/>
+        </w:rPr>
+        <w:lastRenderedPageBreak/>
+        <w:t xml:space="preserve">expected to complete the </w:t>
+      </w:r>
+      <w:r>
+        <w:rPr>
+          <w:lang w:val="en-US"/>
+        </w:rPr>
+        <w:t>SIPAE</w:t>
+      </w:r>
+      <w:r>
+        <w:rPr>
+          <w:lang w:val="en-US"/>
+        </w:rPr>
+        <w:t xml:space="preserve"> Change Request form and present it to the Project Manager. A </w:t>
+      </w:r>
+      <w:r>
+        <w:rPr>
+          <w:lang w:val="en-US"/>
+        </w:rPr>
+        <w:t>SIPAE</w:t>
+      </w:r>
+      <w:r>
+        <w:rPr>
+          <w:lang w:val="en-US"/>
+        </w:rPr>
+        <w:t xml:space="preserve"> customer may contact a member of the project team and take one of two steps to initiate the process. They may request a </w:t>
+      </w:r>
+      <w:r>
+        <w:rPr>
+          <w:lang w:val="en-US"/>
+        </w:rPr>
+        <w:t>SIPAE</w:t>
+      </w:r>
+      <w:r>
+        <w:rPr>
+          <w:lang w:val="en-US"/>
+        </w:rPr>
+        <w:t xml:space="preserve"> Change Request form, complete it, and return it to the Project Manager, or they may contact the Project Manager directly and ask that the Project Manager submit the </w:t>
+      </w:r>
+      <w:r>
+        <w:rPr>
+          <w:lang w:val="en-US"/>
+        </w:rPr>
+        <w:t>SIPAE</w:t>
+      </w:r>
+      <w:r>
+        <w:rPr>
+          <w:lang w:val="en-US"/>
+        </w:rPr>
+        <w:t xml:space="preserve"> Change Request form on their behalf. A copy of the </w:t>
+      </w:r>
+      <w:r>
+        <w:rPr>
+          <w:lang w:val="en-US"/>
+        </w:rPr>
+        <w:t>SIPAE</w:t>
+      </w:r>
+      <w:r>
+        <w:rPr>
+          <w:lang w:val="en-US"/>
+        </w:rPr>
+        <w:t xml:space="preserve"> Change Request form is attached in </w:t>
+      </w:r>
+      <w:r>
+        <w:rPr>
+          <w:highlight w:val="yellow"/>
+          <w:lang w:val="en-US"/>
+        </w:rPr>
+        <w:t>Appendix A.</w:t>
+      </w:r>
+    </w:p>
+    <w:p>
+      <w:pPr>
+        <w:pStyle w:val="Ttulo3"/>
+        <w:numPr>
+          <w:ilvl w:val="2"/>
+          <w:numId w:val="1"/>
+        </w:numPr>
+        <w:spacing w:line="360" w:lineRule="auto"/>
+        <w:rPr>
+          <w:lang w:val="en-US"/>
+        </w:rPr>
+      </w:pPr>
+      <w:r>
+        <w:rPr>
+          <w:lang w:val="en-US"/>
+        </w:rPr>
+        <w:t>Evaluating &amp; Approving/Disapproving Changes</w:t>
+      </w:r>
+    </w:p>
+    <w:p>
+      <w:pPr>
+        <w:spacing w:line="360" w:lineRule="auto"/>
+        <w:jc w:val="both"/>
+        <w:rPr>
+          <w:lang w:val="en-US"/>
+        </w:rPr>
+      </w:pPr>
+      <w:r>
+        <w:rPr>
+          <w:lang w:val="en-US"/>
+        </w:rPr>
+        <w:t xml:space="preserve">Upon receipt of a </w:t>
+      </w:r>
+      <w:r>
+        <w:rPr>
+          <w:lang w:val="en-US"/>
+        </w:rPr>
+        <w:t>SIPAE</w:t>
+      </w:r>
+      <w:r>
+        <w:rPr>
+          <w:lang w:val="en-US"/>
+        </w:rPr>
+        <w:t xml:space="preserve"> Change Request form, the Project Manager will review the form for completeness, clarity, and applicability. If the form is incomplete in any way, the Project Manager will contact the submitter for clarifications. Assuming that the form is complete, the Project Manager will make an impact assessment of the change. The following is a list of impact definitions.</w:t>
+      </w:r>
+    </w:p>
+    <w:p>
+      <w:pPr>
+        <w:spacing w:line="360" w:lineRule="auto"/>
+        <w:jc w:val="both"/>
+        <w:rPr>
+          <w:lang w:val="en-US"/>
+        </w:rPr>
+      </w:pPr>
+      <w:r>
+        <w:rPr>
+          <w:lang w:val="en-US"/>
+        </w:rPr>
+        <w:t xml:space="preserve">Emergency - If the change is not made as soon as possible, </w:t>
+      </w:r>
+      <w:r>
+        <w:rPr>
+          <w:lang w:val="en-US"/>
+        </w:rPr>
+        <w:t>SIPAE</w:t>
+      </w:r>
+      <w:r>
+        <w:rPr>
+          <w:lang w:val="en-US"/>
+        </w:rPr>
+        <w:t xml:space="preserve"> operation may be severely hampered or terminated. An emergency change request should be resolved within 24 hours.</w:t>
+      </w:r>
+    </w:p>
+    <w:p>
+      <w:pPr>
+        <w:spacing w:line="360" w:lineRule="auto"/>
+        <w:jc w:val="both"/>
+        <w:rPr>
+          <w:lang w:val="en-US"/>
+        </w:rPr>
+      </w:pPr>
+      <w:r>
+        <w:rPr>
+          <w:lang w:val="en-US"/>
+        </w:rPr>
+        <w:t xml:space="preserve">Critical - The impact of not making the change would significantly impact </w:t>
+      </w:r>
+      <w:r>
+        <w:rPr>
+          <w:lang w:val="en-US"/>
+        </w:rPr>
+        <w:t>SIPAE</w:t>
+      </w:r>
+      <w:r>
+        <w:rPr>
+          <w:lang w:val="en-US"/>
+        </w:rPr>
+        <w:t xml:space="preserve">, but would not suspend </w:t>
+      </w:r>
+      <w:r>
+        <w:rPr>
+          <w:lang w:val="en-US"/>
+        </w:rPr>
+        <w:t>its</w:t>
+      </w:r>
+      <w:r>
+        <w:rPr>
+          <w:lang w:val="en-US"/>
+        </w:rPr>
+        <w:t xml:space="preserve"> operation. A critical change request should be resolved in 5 working days or less.</w:t>
+      </w:r>
+    </w:p>
+    <w:p>
+      <w:pPr>
+        <w:spacing w:line="360" w:lineRule="auto"/>
+        <w:jc w:val="both"/>
+        <w:rPr>
+          <w:lang w:val="en-US"/>
+        </w:rPr>
+      </w:pPr>
+      <w:r>
+        <w:rPr>
+          <w:lang w:val="en-US"/>
+        </w:rPr>
+        <w:t>Routine - A normal change request that can be planned, included in a current schedule or plan, and ranked among other normal actions.</w:t>
+      </w:r>
+    </w:p>
+    <w:p>
+      <w:pPr>
+        <w:spacing w:line="360" w:lineRule="auto"/>
+        <w:jc w:val="both"/>
+        <w:rPr>
+          <w:lang w:val="en-US"/>
+        </w:rPr>
+      </w:pPr>
+      <w:r>
+        <w:rPr>
+          <w:lang w:val="en-US"/>
+        </w:rPr>
+        <w:t>Deferred - A reasonable change request, and one that is beneficial to the system, but is delayed because of other project schedules or tasks.</w:t>
+      </w:r>
+    </w:p>
+    <w:p>
+      <w:pPr>
+        <w:spacing w:line="360" w:lineRule="auto"/>
+        <w:jc w:val="both"/>
+        <w:rPr>
+          <w:lang w:val="en-US"/>
+        </w:rPr>
+      </w:pPr>
+      <w:r>
+        <w:rPr>
+          <w:lang w:val="en-US"/>
+        </w:rPr>
+        <w:t xml:space="preserve">For Emergency or Critical impact change requests, the Project Manager will assign the appropriate staff to the task and will inform the remainder of the project team of the situation immediately. For Routine or Deferred impact change requests, the Project Manager will present them at the next CCB meeting for discussion. The CCB may decide to approve or disapprove of the change request during the meeting, or, a project team member or members may be assigned the </w:t>
+      </w:r>
+      <w:r>
+        <w:rPr>
+          <w:lang w:val="en-US"/>
+        </w:rPr>
+        <w:lastRenderedPageBreak/>
+        <w:t>responsibility of researching the proposed change and reporting on system impacts. Impacts should be addressed in terms of those on the project schedule, project costs, and impact on the customers.</w:t>
+      </w:r>
+    </w:p>
+    <w:p>
+      <w:pPr>
+        <w:pStyle w:val="Ttulo3"/>
+        <w:spacing w:line="360" w:lineRule="auto"/>
+        <w:rPr>
+          <w:lang w:val="en-US"/>
+        </w:rPr>
+      </w:pPr>
+      <w:r>
+        <w:rPr>
+          <w:lang w:val="en-US"/>
+        </w:rPr>
+        <w:t>3.2.3 Implementing Changes</w:t>
+      </w:r>
+    </w:p>
+    <w:p>
+      <w:pPr>
+        <w:spacing w:line="360" w:lineRule="auto"/>
+        <w:jc w:val="both"/>
+        <w:rPr>
+          <w:lang w:val="en-US"/>
+        </w:rPr>
+      </w:pPr>
+      <w:r>
+        <w:rPr>
+          <w:lang w:val="en-US"/>
+        </w:rPr>
+        <w:t xml:space="preserve">After a </w:t>
+      </w:r>
+      <w:r>
+        <w:rPr>
+          <w:lang w:val="en-US"/>
+        </w:rPr>
+        <w:t>SIPAE</w:t>
+      </w:r>
+      <w:r>
+        <w:rPr>
+          <w:lang w:val="en-US"/>
+        </w:rPr>
+        <w:t xml:space="preserve"> Change Request form is approved, the Project Manager will assign the appropriate technical personnel to the task.</w:t>
+      </w:r>
+    </w:p>
+    <w:p>
+      <w:pPr>
+        <w:spacing w:line="360" w:lineRule="auto"/>
+        <w:jc w:val="both"/>
+        <w:rPr>
+          <w:lang w:val="en-US"/>
+        </w:rPr>
+      </w:pPr>
+      <w:r>
+        <w:rPr>
+          <w:lang w:val="en-US"/>
+        </w:rPr>
+        <w:t xml:space="preserve">When a change has been fully tested in the test bed environment, a schedule will be developed to implement the change in the production environment. In most cases, the change to the production environment will be completed outside of normal working hours in order to minimize the impact to the customers. The </w:t>
+      </w:r>
+      <w:r>
+        <w:rPr>
+          <w:lang w:val="en-US"/>
+        </w:rPr>
+        <w:t>SIPAE</w:t>
+      </w:r>
+      <w:r>
+        <w:rPr>
+          <w:lang w:val="en-US"/>
+        </w:rPr>
+        <w:t xml:space="preserve"> Change Request form will be updated to reflect the completed status of the request.</w:t>
+      </w:r>
+    </w:p>
+    <w:p>
+      <w:pPr>
+        <w:pStyle w:val="Ttulo2"/>
+        <w:numPr>
+          <w:ilvl w:val="1"/>
+          <w:numId w:val="1"/>
+        </w:numPr>
+        <w:rPr>
+          <w:lang w:val="en-US"/>
+        </w:rPr>
+      </w:pPr>
+      <w:r>
+        <w:rPr>
+          <w:lang w:val="en-US"/>
+        </w:rPr>
+        <w:t>Configuration Status Accounting</w:t>
+      </w:r>
+    </w:p>
+    <w:p>
+      <w:pPr>
+        <w:rPr>
+          <w:lang w:val="en-US"/>
+        </w:rPr>
+      </w:pPr>
+      <w:r>
+        <w:rPr>
+          <w:lang w:val="en-US"/>
+        </w:rPr>
+        <w:t>Each configuration item</w:t>
+      </w:r>
+      <w:r>
+        <w:rPr>
+          <w:lang w:val="en-US"/>
+        </w:rPr>
+        <w:t xml:space="preserve"> will be tracked in detail.</w:t>
+      </w:r>
+      <w:r>
+        <w:rPr>
+          <w:lang w:val="en-US"/>
+        </w:rPr>
+        <w:t xml:space="preserve"> Every document </w:t>
+      </w:r>
+      <w:r>
+        <w:rPr>
+          <w:lang w:val="en-US"/>
+        </w:rPr>
+        <w:t>will be tracked, at a minimum, by product name, version number, and release date.</w:t>
+      </w:r>
+    </w:p>
+    <w:p>
+      <w:pPr>
+        <w:rPr>
+          <w:lang w:val="en-US"/>
+        </w:rPr>
+      </w:pPr>
+      <w:r>
+        <w:rPr>
+          <w:lang w:val="en-US"/>
+        </w:rPr>
+        <w:t xml:space="preserve">The tracking will be done by the Project and Configuration Managers. </w:t>
+      </w:r>
+    </w:p>
+    <w:p>
+      <w:pPr>
+        <w:rPr>
+          <w:lang w:val="en-US"/>
+        </w:rPr>
+      </w:pPr>
+      <w:r>
+        <w:rPr>
+          <w:lang w:val="en-US"/>
+        </w:rPr>
+        <w:t>Paper records of the SIPAE Change Request forms will be maintained in a project notebook.</w:t>
+      </w:r>
+    </w:p>
+    <w:p>
+      <w:pPr>
+        <w:rPr>
+          <w:lang w:val="en-US"/>
+        </w:rPr>
+      </w:pPr>
+      <w:r>
+        <w:rPr>
+          <w:lang w:val="en-US"/>
+        </w:rPr>
+        <w:t>All change request activity will be recorded in the monthly Technical Status Report (TSR) required of all task assignments. They will also be discussed and distributed at regular project meetings.</w:t>
+      </w:r>
+    </w:p>
+    <w:p>
+      <w:pPr>
+        <w:pStyle w:val="Ttulo2"/>
+        <w:numPr>
+          <w:ilvl w:val="1"/>
+          <w:numId w:val="1"/>
+        </w:numPr>
+        <w:spacing w:line="360" w:lineRule="auto"/>
+        <w:rPr>
+          <w:lang w:val="en-US"/>
+        </w:rPr>
+      </w:pPr>
+      <w:r>
+        <w:rPr>
+          <w:lang w:val="en-US"/>
+        </w:rPr>
+        <w:t>Configuration Audit and Reviews</w:t>
+      </w:r>
+    </w:p>
+    <w:p>
+      <w:pPr>
+        <w:spacing w:line="360" w:lineRule="auto"/>
+        <w:jc w:val="both"/>
+        <w:rPr>
+          <w:lang w:val="en-US"/>
+        </w:rPr>
+      </w:pPr>
+      <w:r>
+        <w:rPr>
+          <w:lang w:val="en-US"/>
+        </w:rPr>
+        <w:t>Auditing verifies that configuration items reflect operational objectives and satisfy customer requirements. The SIPAE project team will follow a technical review process. This will include Structured Walkthroughs, In-Stage Assessments, Stage Exits, and System Acceptance.</w:t>
+      </w:r>
+    </w:p>
+    <w:p>
+      <w:pPr>
+        <w:spacing w:line="360" w:lineRule="auto"/>
+        <w:jc w:val="both"/>
+        <w:rPr>
+          <w:lang w:val="en-US"/>
+        </w:rPr>
+      </w:pPr>
+      <w:r>
+        <w:rPr>
+          <w:lang w:val="en-US"/>
+        </w:rPr>
+        <w:t>Each of these processes are described below.</w:t>
+      </w:r>
+    </w:p>
+    <w:p>
+      <w:pPr>
+        <w:spacing w:line="360" w:lineRule="auto"/>
+        <w:jc w:val="both"/>
+        <w:rPr>
+          <w:lang w:val="en-US"/>
+        </w:rPr>
+      </w:pPr>
+      <w:r>
+        <w:rPr>
+          <w:b/>
+          <w:lang w:val="en-US"/>
+        </w:rPr>
+        <w:t>Structured Walkthroughs</w:t>
+      </w:r>
+      <w:r>
+        <w:rPr>
+          <w:lang w:val="en-US"/>
+        </w:rPr>
+        <w:t xml:space="preserve"> are informal meetings among the SIPAE project team to review and evaluate technical aspects of the application.</w:t>
+      </w:r>
+    </w:p>
+    <w:p>
+      <w:pPr>
+        <w:spacing w:line="360" w:lineRule="auto"/>
+        <w:jc w:val="both"/>
+        <w:rPr>
+          <w:lang w:val="en-US"/>
+        </w:rPr>
+      </w:pPr>
+      <w:r>
+        <w:rPr>
+          <w:b/>
+          <w:lang w:val="en-US"/>
+        </w:rPr>
+        <w:lastRenderedPageBreak/>
+        <w:t>In-Stage Assessments</w:t>
+      </w:r>
+      <w:r>
+        <w:rPr>
+          <w:lang w:val="en-US"/>
+        </w:rPr>
+        <w:t xml:space="preserve"> will be conducted with a Quality Assurance (QA) consultant near the end of each project stage. This is a technical review to assure that the established project management processes are being followed effectively.</w:t>
+      </w:r>
+    </w:p>
+    <w:p>
+      <w:pPr>
+        <w:spacing w:line="360" w:lineRule="auto"/>
+        <w:jc w:val="both"/>
+        <w:rPr>
+          <w:lang w:val="en-US"/>
+        </w:rPr>
+      </w:pPr>
+      <w:r>
+        <w:rPr>
+          <w:b/>
+          <w:lang w:val="en-US"/>
+        </w:rPr>
+        <w:t>Stage Exits</w:t>
+      </w:r>
+      <w:r>
+        <w:rPr>
+          <w:lang w:val="en-US"/>
+        </w:rPr>
+        <w:t xml:space="preserve"> are formal meetings with a group of selected individuals to review and evaluate the current status of the project. When a stage has been successfully "exited", it indicates that all deliverables due to date have been completed, all outstanding issues have an acceptable action plan, and there is a sound plan for the remainder of the project. All approvers must provide a written position of concur/non-concur at the Stage Exit.</w:t>
+      </w:r>
+    </w:p>
+    <w:p>
+      <w:pPr>
+        <w:spacing w:line="360" w:lineRule="auto"/>
+        <w:jc w:val="both"/>
+        <w:rPr>
+          <w:lang w:val="en-US"/>
+        </w:rPr>
+      </w:pPr>
+      <w:r>
+        <w:rPr>
+          <w:b/>
+          <w:lang w:val="en-US"/>
+        </w:rPr>
+        <w:t>System Acceptance</w:t>
+      </w:r>
+      <w:r>
+        <w:rPr>
+          <w:lang w:val="en-US"/>
+        </w:rPr>
+        <w:t xml:space="preserve"> provides a formal basis for determining whether the system is fully operational and has satisfied customer requirements.</w:t>
+      </w:r>
+    </w:p>
+    <w:p>
+      <w:pPr>
+        <w:spacing w:line="360" w:lineRule="auto"/>
+        <w:jc w:val="both"/>
+        <w:rPr>
+          <w:lang w:val="en-US"/>
+        </w:rPr>
+      </w:pPr>
+    </w:p>
+    <w:p>
+      <w:pPr>
+        <w:spacing w:line="360" w:lineRule="auto"/>
+        <w:jc w:val="both"/>
+        <w:rPr>
+          <w:lang w:val="en-US"/>
+        </w:rPr>
+      </w:pPr>
+    </w:p>
+    <w:p>
+      <w:pPr>
+        <w:spacing w:line="360" w:lineRule="auto"/>
+        <w:jc w:val="both"/>
+        <w:rPr>
+          <w:lang w:val="en-US"/>
+        </w:rPr>
+      </w:pPr>
+    </w:p>
+    <w:p>
+      <w:pPr>
+        <w:spacing w:line="360" w:lineRule="auto"/>
+        <w:jc w:val="both"/>
+        <w:rPr>
+          <w:lang w:val="en-US"/>
+        </w:rPr>
+      </w:pPr>
+    </w:p>
+    <w:p>
+      <w:pPr>
+        <w:spacing w:line="360" w:lineRule="auto"/>
+        <w:jc w:val="both"/>
+        <w:rPr>
+          <w:lang w:val="en-US"/>
+        </w:rPr>
+      </w:pPr>
+    </w:p>
+    <w:p>
+      <w:pPr>
+        <w:spacing w:line="360" w:lineRule="auto"/>
+        <w:jc w:val="both"/>
+        <w:rPr>
+          <w:lang w:val="en-US"/>
+        </w:rPr>
+      </w:pPr>
+    </w:p>
+    <w:p>
+      <w:pPr>
+        <w:spacing w:line="360" w:lineRule="auto"/>
+        <w:jc w:val="both"/>
+        <w:rPr>
+          <w:lang w:val="en-US"/>
+        </w:rPr>
+      </w:pPr>
+    </w:p>
+    <w:p>
+      <w:pPr>
+        <w:spacing w:line="360" w:lineRule="auto"/>
+        <w:jc w:val="both"/>
+        <w:rPr>
+          <w:lang w:val="en-US"/>
+        </w:rPr>
+      </w:pPr>
+    </w:p>
+    <w:p>
+      <w:pPr>
+        <w:spacing w:line="360" w:lineRule="auto"/>
+        <w:jc w:val="both"/>
+        <w:rPr>
+          <w:lang w:val="en-US"/>
+        </w:rPr>
+      </w:pPr>
+    </w:p>
+    <w:p>
+      <w:pPr>
+        <w:spacing w:line="360" w:lineRule="auto"/>
+        <w:jc w:val="both"/>
+        <w:rPr>
+          <w:lang w:val="en-US"/>
+        </w:rPr>
+      </w:pPr>
+    </w:p>
+    <w:p>
+      <w:pPr>
+        <w:spacing w:line="360" w:lineRule="auto"/>
+        <w:jc w:val="both"/>
+        <w:rPr>
+          <w:lang w:val="en-US"/>
+        </w:rPr>
+      </w:pPr>
+    </w:p>
+    <w:p>
+      <w:pPr>
+        <w:spacing w:line="360" w:lineRule="auto"/>
+        <w:jc w:val="both"/>
+        <w:rPr>
+          <w:lang w:val="en-US"/>
+        </w:rPr>
+      </w:pPr>
+    </w:p>
+    <w:p>
+      <w:pPr>
+        <w:spacing w:line="360" w:lineRule="auto"/>
+        <w:jc w:val="both"/>
+        <w:rPr>
+          <w:lang w:val="en-US"/>
+        </w:rPr>
+      </w:pPr>
+    </w:p>
+    <w:p>
+      <w:pPr>
+        <w:spacing w:line="360" w:lineRule="auto"/>
+        <w:jc w:val="both"/>
+        <w:rPr>
+          <w:lang w:val="en-US"/>
+        </w:rPr>
+      </w:pPr>
+    </w:p>
+    <w:p>
+      <w:pPr>
+        <w:spacing w:line="360" w:lineRule="auto"/>
+        <w:jc w:val="both"/>
+        <w:rPr>
+          <w:lang w:val="en-US"/>
+        </w:rPr>
+      </w:pPr>
+    </w:p>
+    <w:p>
+      <w:pPr>
+        <w:pStyle w:val="Ttulo1"/>
+        <w:numPr>
+          <w:ilvl w:val="0"/>
+          <w:numId w:val="1"/>
+        </w:numPr>
+        <w:spacing w:line="360" w:lineRule="auto"/>
+        <w:rPr>
+          <w:lang w:val="en-US"/>
+        </w:rPr>
+      </w:pPr>
+      <w:r>
+        <w:rPr>
+          <w:lang w:val="en-US"/>
+        </w:rPr>
+        <w:t>Configuration Management Resources</w:t>
+      </w:r>
+    </w:p>
+    <w:p>
+      <w:pPr>
+        <w:spacing w:line="360" w:lineRule="auto"/>
+        <w:jc w:val="both"/>
+        <w:rPr>
+          <w:lang w:val="en-US"/>
+        </w:rPr>
+      </w:pPr>
+      <w:r>
+        <w:rPr>
+          <w:lang w:val="en-US"/>
+        </w:rPr>
+        <w:t>At this time, no decisions have been made regarding an automated configuration management tool. It is likely that a common software package will be used and there will be no costs incurred on a specific tool. As a result, no additional training, personnel, or equipment will be required. Until an automated solution is put in place, the manual methods mentioned in Section 3 will be employed.</w:t>
+      </w:r>
+    </w:p>
+    <w:p>
+      <w:pPr>
+        <w:spacing w:line="360" w:lineRule="auto"/>
+        <w:jc w:val="both"/>
+        <w:rPr>
+          <w:lang w:val="en-US"/>
+        </w:rPr>
+      </w:pPr>
+    </w:p>
+    <w:p>
+      <w:pPr>
+        <w:spacing w:line="360" w:lineRule="auto"/>
+        <w:jc w:val="both"/>
+        <w:rPr>
+          <w:lang w:val="en-US"/>
+        </w:rPr>
+      </w:pPr>
+    </w:p>
+    <w:p>
+      <w:pPr>
+        <w:spacing w:line="360" w:lineRule="auto"/>
+        <w:jc w:val="both"/>
+        <w:rPr>
+          <w:lang w:val="en-US"/>
+        </w:rPr>
+      </w:pPr>
+    </w:p>
+    <w:p>
+      <w:pPr>
+        <w:spacing w:line="360" w:lineRule="auto"/>
+        <w:jc w:val="both"/>
+        <w:rPr>
+          <w:lang w:val="en-US"/>
+        </w:rPr>
+      </w:pPr>
+    </w:p>
+    <w:p>
+      <w:pPr>
+        <w:spacing w:line="360" w:lineRule="auto"/>
+        <w:jc w:val="both"/>
+        <w:rPr>
+          <w:lang w:val="en-US"/>
+        </w:rPr>
+      </w:pPr>
+    </w:p>
+    <w:p>
+      <w:pPr>
+        <w:spacing w:line="360" w:lineRule="auto"/>
+        <w:jc w:val="both"/>
+        <w:rPr>
+          <w:lang w:val="en-US"/>
+        </w:rPr>
+      </w:pPr>
+    </w:p>
+    <w:p>
+      <w:pPr>
+        <w:spacing w:line="360" w:lineRule="auto"/>
+        <w:jc w:val="both"/>
+        <w:rPr>
+          <w:lang w:val="en-US"/>
+        </w:rPr>
+      </w:pPr>
+    </w:p>
+    <w:p>
+      <w:pPr>
+        <w:spacing w:line="360" w:lineRule="auto"/>
+        <w:jc w:val="both"/>
+        <w:rPr>
+          <w:lang w:val="en-US"/>
+        </w:rPr>
+      </w:pPr>
+    </w:p>
+    <w:p>
+      <w:pPr>
+        <w:spacing w:line="360" w:lineRule="auto"/>
+        <w:jc w:val="both"/>
+        <w:rPr>
+          <w:lang w:val="en-US"/>
+        </w:rPr>
+      </w:pPr>
+    </w:p>
+    <w:p>
+      <w:pPr>
+        <w:spacing w:line="360" w:lineRule="auto"/>
+        <w:jc w:val="both"/>
+        <w:rPr>
+          <w:lang w:val="en-US"/>
+        </w:rPr>
+      </w:pPr>
+    </w:p>
+    <w:p>
+      <w:pPr>
+        <w:spacing w:line="360" w:lineRule="auto"/>
+        <w:jc w:val="both"/>
+        <w:rPr>
+          <w:lang w:val="en-US"/>
+        </w:rPr>
+      </w:pPr>
+    </w:p>
+    <w:p>
+      <w:pPr>
+        <w:spacing w:line="360" w:lineRule="auto"/>
+        <w:jc w:val="both"/>
+        <w:rPr>
+          <w:lang w:val="en-US"/>
+        </w:rPr>
+      </w:pPr>
+    </w:p>
+    <w:p>
+      <w:pPr>
+        <w:pStyle w:val="Ttulo1"/>
+        <w:numPr>
+          <w:ilvl w:val="0"/>
+          <w:numId w:val="1"/>
+        </w:numPr>
+        <w:spacing w:line="360" w:lineRule="auto"/>
+        <w:rPr>
+          <w:lang w:val="en-US"/>
+        </w:rPr>
+      </w:pPr>
+      <w:r>
+        <w:rPr>
+          <w:lang w:val="en-US"/>
+        </w:rPr>
+        <w:lastRenderedPageBreak/>
+        <w:t>Configuration Management Plan Maintenance</w:t>
+      </w:r>
+    </w:p>
+    <w:p>
+      <w:pPr>
+        <w:spacing w:line="360" w:lineRule="auto"/>
+        <w:jc w:val="both"/>
+        <w:rPr>
+          <w:lang w:val="en-US"/>
+        </w:rPr>
+      </w:pPr>
+      <w:r>
+        <w:rPr>
+          <w:lang w:val="en-US"/>
+        </w:rPr>
+        <w:t>The Project and Configuration Managers are responsible for maintaining this plan. The plan is subject to the procedures specified in the SIPAE Software Quality Assurance Plan (SQAP). The CM plan is subject to review throughout the SIPAE life cycle, particularly during the In-Stage Assessment and Stage Exit processes. Significant changes will be made through a new version release of the plan. Minimal changes may be made through the use of page updates.</w:t>
+      </w:r>
+    </w:p>
+    <w:p>
+      <w:pPr>
+        <w:spacing w:line="360" w:lineRule="auto"/>
+        <w:jc w:val="both"/>
+        <w:rPr>
+          <w:lang w:val="en-US"/>
+        </w:rPr>
+      </w:pPr>
+    </w:p>
+    <w:p>
+      <w:pPr>
+        <w:spacing w:line="360" w:lineRule="auto"/>
+        <w:jc w:val="both"/>
+        <w:rPr>
+          <w:lang w:val="en-US"/>
+        </w:rPr>
+      </w:pPr>
+    </w:p>
+    <w:p>
+      <w:pPr>
+        <w:spacing w:line="360" w:lineRule="auto"/>
+        <w:jc w:val="both"/>
+        <w:rPr>
+          <w:lang w:val="en-US"/>
+        </w:rPr>
+      </w:pPr>
+    </w:p>
+    <w:p>
+      <w:pPr>
+        <w:spacing w:line="360" w:lineRule="auto"/>
+        <w:jc w:val="both"/>
+        <w:rPr>
+          <w:lang w:val="en-US"/>
+        </w:rPr>
+      </w:pPr>
+    </w:p>
+    <w:p>
+      <w:pPr>
+        <w:spacing w:line="360" w:lineRule="auto"/>
+        <w:jc w:val="both"/>
+        <w:rPr>
+          <w:lang w:val="en-US"/>
+        </w:rPr>
+      </w:pPr>
+    </w:p>
+    <w:p>
+      <w:pPr>
+        <w:spacing w:line="360" w:lineRule="auto"/>
+        <w:jc w:val="both"/>
+        <w:rPr>
+          <w:lang w:val="en-US"/>
+        </w:rPr>
+      </w:pPr>
+    </w:p>
+    <w:p>
+      <w:pPr>
+        <w:spacing w:line="360" w:lineRule="auto"/>
+        <w:jc w:val="both"/>
+        <w:rPr>
+          <w:lang w:val="en-US"/>
+        </w:rPr>
+      </w:pPr>
+    </w:p>
+    <w:p>
+      <w:pPr>
+        <w:spacing w:line="360" w:lineRule="auto"/>
+        <w:jc w:val="both"/>
+        <w:rPr>
+          <w:lang w:val="en-US"/>
+        </w:rPr>
+      </w:pPr>
+    </w:p>
+    <w:p>
+      <w:pPr>
+        <w:spacing w:line="360" w:lineRule="auto"/>
+        <w:jc w:val="both"/>
+        <w:rPr>
+          <w:lang w:val="en-US"/>
+        </w:rPr>
+      </w:pPr>
+    </w:p>
+    <w:p>
+      <w:pPr>
+        <w:spacing w:line="360" w:lineRule="auto"/>
+        <w:jc w:val="both"/>
+        <w:rPr>
+          <w:lang w:val="en-US"/>
+        </w:rPr>
+      </w:pPr>
+    </w:p>
+    <w:p>
+      <w:pPr>
+        <w:spacing w:line="360" w:lineRule="auto"/>
+        <w:jc w:val="both"/>
+        <w:rPr>
+          <w:lang w:val="en-US"/>
+        </w:rPr>
+      </w:pPr>
+    </w:p>
+    <w:p>
+      <w:pPr>
+        <w:spacing w:line="360" w:lineRule="auto"/>
+        <w:jc w:val="both"/>
+        <w:rPr>
+          <w:lang w:val="en-US"/>
+        </w:rPr>
+      </w:pPr>
+    </w:p>
+    <w:p>
+      <w:pPr>
+        <w:spacing w:line="360" w:lineRule="auto"/>
+        <w:jc w:val="both"/>
+        <w:rPr>
+          <w:lang w:val="en-US"/>
+        </w:rPr>
+      </w:pPr>
+    </w:p>
+    <w:p>
+      <w:pPr>
+        <w:autoSpaceDE w:val="0"/>
+        <w:autoSpaceDN w:val="0"/>
+        <w:adjustRightInd w:val="0"/>
+        <w:spacing w:after="0" w:line="240" w:lineRule="auto"/>
+        <w:rPr>
+          <w:rFonts w:ascii="Times New Roman" w:hAnsi="Times New Roman" w:cs="Times New Roman"/>
+          <w:szCs w:val="24"/>
+        </w:rPr>
+        <w:sectPr>
+          <w:pgSz w:w="12240" w:h="16340"/>
+          <w:pgMar w:top="1154" w:right="332" w:bottom="1417" w:left="900" w:header="720" w:footer="720" w:gutter="0"/>
+          <w:cols w:space="720"/>
+          <w:noEndnote/>
+        </w:sectPr>
+      </w:pPr>
+    </w:p>
+    <w:p>
+      <w:pPr>
+        <w:jc w:val="center"/>
+        <w:rPr>
+          <w:b/>
+          <w:lang w:val="en-US"/>
+        </w:rPr>
+      </w:pPr>
+      <w:r>
+        <w:rPr>
+          <w:b/>
+          <w:noProof/>
+          <w:lang w:eastAsia="es-MX"/>
+        </w:rPr>
+        <w:lastRenderedPageBreak/>
+        <mc:AlternateContent>
+          <mc:Choice Requires="wps">
+            <w:drawing>
+              <wp:anchor distT="0" distB="0" distL="114300" distR="114300" simplePos="0" relativeHeight="251662336" behindDoc="1" locked="0" layoutInCell="1" allowOverlap="1">
+                <wp:simplePos x="0" y="0"/>
+                <wp:positionH relativeFrom="column">
+                  <wp:posOffset>-157109</wp:posOffset>
+                </wp:positionH>
+                <wp:positionV relativeFrom="paragraph">
+                  <wp:posOffset>-313199</wp:posOffset>
+                </wp:positionV>
+                <wp:extent cx="6159261" cy="2311879"/>
+                <wp:effectExtent l="0" t="0" r="13335" b="12700"/>
+                <wp:wrapNone/>
+                <wp:docPr id="2" name="2 Rectángulo"/>
+                <wp:cNvGraphicFramePr/>
+                <a:graphic xmlns:a="http://schemas.openxmlformats.org/drawingml/2006/main">
+                  <a:graphicData uri="http://schemas.microsoft.com/office/word/2010/wordprocessingShape">
+                    <wps:wsp>
+                      <wps:cNvSpPr/>
+                      <wps:spPr>
+                        <a:xfrm>
+                          <a:off x="0" y="0"/>
+                          <a:ext cx="6159261" cy="2311879"/>
+                        </a:xfrm>
+                        <a:prstGeom prst="rect">
+                          <a:avLst/>
+                        </a:prstGeom>
+                      </wps:spPr>
+                      <wps:style>
+                        <a:lnRef idx="2">
+                          <a:schemeClr val="accent5"/>
+                        </a:lnRef>
+                        <a:fillRef idx="1">
+                          <a:schemeClr val="lt1"/>
+                        </a:fillRef>
+                        <a:effectRef idx="0">
+                          <a:schemeClr val="accent5"/>
+                        </a:effectRef>
+                        <a:fontRef idx="minor">
+                          <a:schemeClr val="dk1"/>
+                        </a:fontRef>
+                      </wps:style>
+                      <wps:bodyPr rot="0" spcFirstLastPara="0" vertOverflow="overflow" horzOverflow="overflow" vert="horz" wrap="square" lIns="91440" tIns="45720" rIns="91440" bIns="45720" numCol="1" spcCol="0" rtlCol="0" fromWordArt="0" anchor="ctr" anchorCtr="0" forceAA="0" compatLnSpc="1">
+                        <a:prstTxWarp prst="textNoShape">
+                          <a:avLst/>
+                        </a:prstTxWarp>
+                        <a:noAutofit/>
+                      </wps:bodyPr>
+                    </wps:wsp>
+                  </a:graphicData>
+                </a:graphic>
+              </wp:anchor>
+            </w:drawing>
+          </mc:Choice>
+          <mc:Fallback>
+            <w:pict>
+              <v:rect id="2 Rectángulo" o:spid="_x0000_s1026" style="position:absolute;margin-left:-12.35pt;margin-top:-24.65pt;width:485pt;height:182.05pt;z-index:-251654144;visibility:visible;mso-wrap-style:square;mso-wrap-distance-left:9pt;mso-wrap-distance-top:0;mso-wrap-distance-right:9pt;mso-wrap-distance-bottom:0;mso-position-horizontal:absolute;mso-position-horizontal-relative:text;mso-position-vertical:absolute;mso-position-vertical-relative:text;v-text-anchor:middle" o:gfxdata="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" fillcolor="white [3201]" strokecolor="#4bacc6 [3208]" strokeweight="2pt"/>
+            </w:pict>
+          </mc:Fallback>
+        </mc:AlternateContent>
+      </w:r>
+      <w:r>
+        <w:rPr>
+          <w:b/>
+          <w:lang w:val="en-US"/>
+        </w:rPr>
+        <w:t>Appendix A - CITSS Change Request (CCR) Form</w:t>
+      </w:r>
+    </w:p>
+    <w:p>
+      <w:pPr>
+        <w:jc w:val="right"/>
+        <w:rPr>
+          <w:lang w:val="en-US"/>
+        </w:rPr>
+      </w:pPr>
+      <w:r>
+        <w:rPr>
+          <w:lang w:val="en-US"/>
+        </w:rPr>
+        <w:t xml:space="preserve">( ) Critical </w:t>
+      </w:r>
+      <w:r>
+        <w:rPr>
+          <w:lang w:val="en-US"/>
+        </w:rPr>
+        <w:t xml:space="preserve">  </w:t>
+      </w:r>
+      <w:r>
+        <w:rPr>
+          <w:lang w:val="en-US"/>
+        </w:rPr>
+        <w:t xml:space="preserve">         </w:t>
+      </w:r>
+      <w:r>
+        <w:rPr>
+          <w:lang w:val="en-US"/>
+        </w:rPr>
+        <w:t xml:space="preserve">   </w:t>
+      </w:r>
+      <w:r>
+        <w:rPr>
+          <w:lang w:val="en-US"/>
+        </w:rPr>
+        <w:t xml:space="preserve">           </w:t>
+      </w:r>
+      <w:r>
+        <w:rPr>
+          <w:lang w:val="en-US"/>
+        </w:rPr>
+        <w:t xml:space="preserve">  </w:t>
+      </w:r>
+      <w:r>
+        <w:rPr>
+          <w:lang w:val="en-US"/>
+        </w:rPr>
+        <w:t>( )</w:t>
+      </w:r>
+      <w:r>
+        <w:rPr>
+          <w:lang w:val="en-US"/>
+        </w:rPr>
+        <w:t xml:space="preserve"> </w:t>
+      </w:r>
+      <w:r>
+        <w:rPr>
+          <w:lang w:val="en-US"/>
+        </w:rPr>
+        <w:t xml:space="preserve">Routine </w:t>
+      </w:r>
+      <w:r>
+        <w:rPr>
+          <w:lang w:val="en-US"/>
+        </w:rPr>
+        <w:t xml:space="preserve">   </w:t>
+      </w:r>
+      <w:r>
+        <w:rPr>
+          <w:lang w:val="en-US"/>
+        </w:rPr>
+        <w:t xml:space="preserve">                           </w:t>
+      </w:r>
+      <w:r>
+        <w:rPr>
+          <w:lang w:val="en-US"/>
+        </w:rPr>
+        <w:t>( )</w:t>
+      </w:r>
+      <w:r>
+        <w:rPr>
+          <w:lang w:val="en-US"/>
+        </w:rPr>
+        <w:t xml:space="preserve"> </w:t>
+      </w:r>
+      <w:r>
+        <w:rPr>
+          <w:lang w:val="en-US"/>
+        </w:rPr>
+        <w:t>Deferral</w:t>
+      </w:r>
+    </w:p>
+    <w:p>
+      <w:pPr>
+        <w:pStyle w:val="Default"/>
+        <w:jc w:val="right"/>
+        <w:rPr>
+          <w:lang w:val="en-US"/>
+        </w:rPr>
+      </w:pPr>
+    </w:p>
+    <w:p>
+      <w:pPr>
+        <w:rPr>
+          <w:sz w:val="20"/>
+          <w:szCs w:val="20"/>
+          <w:lang w:val="en-US"/>
+        </w:rPr>
+      </w:pPr>
+      <w:r>
+        <w:rPr>
+          <w:b/>
+          <w:lang w:val="en-US"/>
+        </w:rPr>
+        <w:t xml:space="preserve">SIPAE Change Request (CCR)                                                                  </w:t>
+      </w:r>
+      <w:r>
+        <w:rPr>
+          <w:b/>
+          <w:sz w:val="20"/>
+          <w:szCs w:val="20"/>
+          <w:lang w:val="en-US"/>
+        </w:rPr>
+        <w:t>CCR#</w:t>
+      </w:r>
+      <w:r>
+        <w:rPr>
+          <w:sz w:val="20"/>
+          <w:szCs w:val="20"/>
+          <w:lang w:val="en-US"/>
+        </w:rPr>
+        <w:t xml:space="preserve">_________ </w:t>
+      </w:r>
+    </w:p>
+    <w:p>
+      <w:pPr>
+        <w:rPr>
+          <w:sz w:val="20"/>
+          <w:szCs w:val="20"/>
+          <w:lang w:val="en-US"/>
+        </w:rPr>
+      </w:pPr>
+      <w:r>
+        <w:rPr>
+          <w:b/>
+          <w:sz w:val="20"/>
+          <w:szCs w:val="20"/>
+          <w:lang w:val="en-US"/>
+        </w:rPr>
+        <w:t>Originator:</w:t>
+      </w:r>
+      <w:r>
+        <w:rPr>
+          <w:sz w:val="20"/>
+          <w:szCs w:val="20"/>
+          <w:lang w:val="en-US"/>
+        </w:rPr>
+        <w:t xml:space="preserve"> </w:t>
+      </w:r>
+      <w:r>
+        <w:rPr>
+          <w:b/>
+          <w:sz w:val="20"/>
+          <w:szCs w:val="20"/>
+          <w:lang w:val="en-US"/>
+        </w:rPr>
+        <w:t xml:space="preserve">_____________________ </w:t>
+      </w:r>
+      <w:r>
+        <w:rPr>
+          <w:b/>
+          <w:sz w:val="20"/>
+          <w:szCs w:val="20"/>
+          <w:lang w:val="en-US"/>
+        </w:rPr>
+        <w:t xml:space="preserve">                </w:t>
+      </w:r>
+      <w:r>
+        <w:rPr>
+          <w:b/>
+          <w:sz w:val="20"/>
+          <w:szCs w:val="20"/>
+          <w:lang w:val="en-US"/>
+        </w:rPr>
+        <w:t>Date:</w:t>
+      </w:r>
+      <w:r>
+        <w:rPr>
+          <w:sz w:val="20"/>
+          <w:szCs w:val="20"/>
+          <w:lang w:val="en-US"/>
+        </w:rPr>
+        <w:t xml:space="preserve"> </w:t>
+      </w:r>
+      <w:r>
+        <w:rPr>
+          <w:sz w:val="20"/>
+          <w:szCs w:val="20"/>
+          <w:lang w:val="en-US"/>
+        </w:rPr>
+        <w:t xml:space="preserve">______________ </w:t>
+      </w:r>
+      <w:r>
+        <w:rPr>
+          <w:sz w:val="20"/>
+          <w:szCs w:val="20"/>
+          <w:lang w:val="en-US"/>
+        </w:rPr>
+        <w:t xml:space="preserve">                        </w:t>
+      </w:r>
+      <w:r>
+        <w:rPr>
+          <w:b/>
+          <w:sz w:val="20"/>
+          <w:szCs w:val="20"/>
+          <w:lang w:val="en-US"/>
+        </w:rPr>
+        <w:t>Release#_________</w:t>
+      </w:r>
+      <w:r>
+        <w:rPr>
+          <w:sz w:val="20"/>
+          <w:szCs w:val="20"/>
+          <w:lang w:val="en-US"/>
+        </w:rPr>
+        <w:t xml:space="preserve"> </w:t>
+      </w:r>
+    </w:p>
+    <w:p>
+      <w:pPr>
+        <w:rPr>
+          <w:szCs w:val="24"/>
+          <w:lang w:val="en-US"/>
+        </w:rPr>
+      </w:pPr>
+    </w:p>
+    <w:p>
+      <w:pPr>
+        <w:rPr>
+          <w:szCs w:val="24"/>
+          <w:lang w:val="en-US"/>
+        </w:rPr>
+      </w:pPr>
+    </w:p>
+    <w:p>
+      <w:pPr>
+        <w:rPr>
+          <w:szCs w:val="24"/>
+          <w:lang w:val="en-US"/>
+        </w:rPr>
+      </w:pPr>
+    </w:p>
+    <w:p>
+      <w:pPr>
+        <w:rPr>
+          <w:szCs w:val="24"/>
+          <w:lang w:val="en-US"/>
+        </w:rPr>
+      </w:pPr>
+    </w:p>
+    <w:p>
+      <w:pPr>
+        <w:rPr>
+          <w:szCs w:val="24"/>
+          <w:lang w:val="en-US"/>
+        </w:rPr>
+      </w:pPr>
+      <w:bookmarkStart w:id="7" w:name="_GoBack"/>
+      <w:bookmarkEnd w:id="7"/>
+    </w:p>
+    <w:p>
+      <w:pPr>
+        <w:spacing w:after="0"/>
+        <w:jc w:val="center"/>
+        <w:rPr>
+          <w:szCs w:val="24"/>
+          <w:lang w:val="en-US"/>
+        </w:rPr>
+      </w:pPr>
+    </w:p>
+    <w:p>
+      <w:pPr>
+        <w:spacing w:after="0"/>
+        <w:jc w:val="center"/>
+        <w:rPr>
+          <w:sz w:val="20"/>
+          <w:szCs w:val="16"/>
+          <w:lang w:val="en-US"/>
+        </w:rPr>
+      </w:pPr>
+      <w:r>
+        <w:rPr>
+          <w:sz w:val="20"/>
+          <w:szCs w:val="16"/>
+          <w:lang w:val="en-US"/>
+        </w:rPr>
+        <w:t>Please attach supporting documentation for the requested change</w:t>
+      </w:r>
+    </w:p>
+    <w:p>
+      <w:pPr>
+        <w:spacing w:after="0"/>
+        <w:jc w:val="center"/>
+        <w:rPr>
+          <w:sz w:val="20"/>
+          <w:szCs w:val="16"/>
+          <w:lang w:val="en-US"/>
+        </w:rPr>
+      </w:pPr>
+      <w:r>
+        <w:rPr>
+          <w:sz w:val="20"/>
+          <w:szCs w:val="16"/>
+          <w:lang w:val="en-US"/>
+        </w:rPr>
+        <w:t>(</w:t>
+      </w:r>
+      <w:r>
+        <w:rPr>
+          <w:sz w:val="20"/>
+          <w:szCs w:val="16"/>
+          <w:lang w:val="en-US"/>
+        </w:rPr>
+        <w:t>Screen/report</w:t>
+      </w:r>
+      <w:r>
+        <w:rPr>
+          <w:sz w:val="20"/>
+          <w:szCs w:val="16"/>
+          <w:lang w:val="en-US"/>
+        </w:rPr>
+        <w:t xml:space="preserve"> printouts, document pages affected, etc.)</w:t>
+      </w:r>
+    </w:p>
+    <w:tbl>
+      <w:tblPr>
+        <w:tblStyle w:val="Cuadrculamedia1-nfasis5"/>
+        <w:tblW w:w="0" w:type="auto"/>
+        <w:tblLook w:val="04A0" w:firstRow="1" w:lastRow="0" w:firstColumn="1" w:lastColumn="0" w:noHBand="0" w:noVBand="1"/>
+      </w:tblPr>
+      <w:tblGrid>
+        <w:gridCol w:w="2992"/>
+        <w:gridCol w:w="2993"/>
+        <w:gridCol w:w="2993"/>
+      </w:tblGrid>
+      <w:tr>
+        <w:trPr>
+          <w:cnfStyle w:val="100000000000" w:firstRow="1" w:lastRow="0" w:firstColumn="0" w:lastColumn="0" w:oddVBand="0" w:evenVBand="0" w:oddHBand="0" w:evenHBand="0" w:firstRowFirstColumn="0" w:firstRowLastColumn="0" w:lastRowFirstColumn="0" w:lastRowLastColumn="0"/>
+        </w:trPr>
+        <w:tc>
+          <w:tcPr>
+            <w:cnfStyle w:val="001000000000" w:firstRow="0" w:lastRow="0" w:firstColumn="1" w:lastColumn="0" w:oddVBand="0" w:evenVBand="0" w:oddHBand="0" w:evenHBand="0" w:firstRowFirstColumn="0" w:firstRowLastColumn="0" w:lastRowFirstColumn="0" w:lastRowLastColumn="0"/>
+            <w:tcW w:w="2992" w:type="dxa"/>
+          </w:tcPr>
+          <w:p>
+            <w:pPr>
+              <w:rPr>
+                <w:color w:val="215868" w:themeColor="accent5" w:themeShade="80"/>
+                <w:sz w:val="20"/>
+                <w:szCs w:val="20"/>
+                <w:lang w:val="en-US"/>
+              </w:rPr>
+            </w:pPr>
+            <w:r>
+              <w:rPr>
+                <w:color w:val="215868" w:themeColor="accent5" w:themeShade="80"/>
+                <w:sz w:val="20"/>
+                <w:szCs w:val="20"/>
+                <w:lang w:val="en-US"/>
+              </w:rPr>
+              <w:t>Status</w:t>
+            </w:r>
+          </w:p>
+        </w:tc>
+        <w:tc>
+          <w:tcPr>
+            <w:tcW w:w="2993" w:type="dxa"/>
+          </w:tcPr>
+          <w:p>
+            <w:pPr>
+              <w:cnfStyle w:val="100000000000" w:firstRow="1" w:lastRow="0" w:firstColumn="0" w:lastColumn="0" w:oddVBand="0" w:evenVBand="0" w:oddHBand="0" w:evenHBand="0" w:firstRowFirstColumn="0" w:firstRowLastColumn="0" w:lastRowFirstColumn="0" w:lastRowLastColumn="0"/>
+              <w:rPr>
+                <w:color w:val="215868" w:themeColor="accent5" w:themeShade="80"/>
+                <w:sz w:val="20"/>
+                <w:szCs w:val="20"/>
+                <w:lang w:val="en-US"/>
+              </w:rPr>
+            </w:pPr>
+            <w:r>
+              <w:rPr>
+                <w:color w:val="215868" w:themeColor="accent5" w:themeShade="80"/>
+                <w:sz w:val="20"/>
+                <w:szCs w:val="20"/>
+                <w:lang w:val="en-US"/>
+              </w:rPr>
+              <w:t>Date</w:t>
+            </w:r>
+          </w:p>
+        </w:tc>
+        <w:tc>
+          <w:tcPr>
+            <w:tcW w:w="2993" w:type="dxa"/>
+          </w:tcPr>
+          <w:p>
+            <w:pPr>
+              <w:cnfStyle w:val="100000000000" w:firstRow="1" w:lastRow="0" w:firstColumn="0" w:lastColumn="0" w:oddVBand="0" w:evenVBand="0" w:oddHBand="0" w:evenHBand="0" w:firstRowFirstColumn="0" w:firstRowLastColumn="0" w:lastRowFirstColumn="0" w:lastRowLastColumn="0"/>
+              <w:rPr>
+                <w:color w:val="215868" w:themeColor="accent5" w:themeShade="80"/>
+                <w:sz w:val="20"/>
+                <w:szCs w:val="20"/>
+                <w:lang w:val="en-US"/>
+              </w:rPr>
+            </w:pPr>
+            <w:r>
+              <w:rPr>
+                <w:color w:val="215868" w:themeColor="accent5" w:themeShade="80"/>
+                <w:sz w:val="20"/>
+                <w:szCs w:val="20"/>
+                <w:lang w:val="en-US"/>
+              </w:rPr>
+              <w:t>Initials / Comments</w:t>
+            </w:r>
+          </w:p>
+        </w:tc>
+      </w:tr>
+      <w:tr>
+        <w:trPr>
+          <w:cnfStyle w:val="000000100000" w:firstRow="0" w:lastRow="0" w:firstColumn="0" w:lastColumn="0" w:oddVBand="0" w:evenVBand="0" w:oddHBand="1" w:evenHBand="0" w:firstRowFirstColumn="0" w:firstRowLastColumn="0" w:lastRowFirstColumn="0" w:lastRowLastColumn="0"/>
+        </w:trPr>
+        <w:tc>
+          <w:tcPr>
+            <w:cnfStyle w:val="001000000000" w:firstRow="0" w:lastRow="0" w:firstColumn="1" w:lastColumn="0" w:oddVBand="0" w:evenVBand="0" w:oddHBand="0" w:evenHBand="0" w:firstRowFirstColumn="0" w:firstRowLastColumn="0" w:lastRowFirstColumn="0" w:lastRowLastColumn="0"/>
+            <w:tcW w:w="2992" w:type="dxa"/>
+          </w:tcPr>
+          <w:p>
+            <w:pPr>
+              <w:rPr>
+                <w:b w:val="0"/>
+                <w:sz w:val="20"/>
+                <w:szCs w:val="20"/>
+                <w:lang w:val="en-US"/>
+              </w:rPr>
+            </w:pPr>
+            <w:r>
+              <w:rPr>
+                <w:b w:val="0"/>
+                <w:sz w:val="20"/>
+                <w:szCs w:val="20"/>
+                <w:lang w:val="en-US"/>
+              </w:rPr>
+              <w:t xml:space="preserve">Reviewed &amp; Estimated </w:t>
+            </w:r>
+          </w:p>
+          <w:p>
+            <w:pPr>
+              <w:rPr>
+                <w:b w:val="0"/>
+                <w:sz w:val="20"/>
+                <w:szCs w:val="20"/>
+                <w:lang w:val="en-US"/>
+              </w:rPr>
+            </w:pPr>
+          </w:p>
+        </w:tc>
+        <w:tc>
+          <w:tcPr>
+            <w:tcW w:w="2993" w:type="dxa"/>
+          </w:tcPr>
+          <w:p>
+            <w:pPr>
+              <w:cnfStyle w:val="000000100000" w:firstRow="0" w:lastRow="0" w:firstColumn="0" w:lastColumn="0" w:oddVBand="0" w:evenVBand="0" w:oddHBand="1" w:evenHBand="0" w:firstRowFirstColumn="0" w:firstRowLastColumn="0" w:lastRowFirstColumn="0" w:lastRowLastColumn="0"/>
+              <w:rPr>
+                <w:sz w:val="20"/>
+                <w:szCs w:val="20"/>
+                <w:lang w:val="en-US"/>
+              </w:rPr>
+            </w:pPr>
+          </w:p>
+        </w:tc>
+        <w:tc>
+          <w:tcPr>
+            <w:tcW w:w="2993" w:type="dxa"/>
+          </w:tcPr>
+          <w:p>
+            <w:pPr>
+              <w:cnfStyle w:val="000000100000" w:firstRow="0" w:lastRow="0" w:firstColumn="0" w:lastColumn="0" w:oddVBand="0" w:evenVBand="0" w:oddHBand="1" w:evenHBand="0" w:firstRowFirstColumn="0" w:firstRowLastColumn="0" w:lastRowFirstColumn="0" w:lastRowLastColumn="0"/>
+              <w:rPr>
+                <w:sz w:val="20"/>
+                <w:szCs w:val="20"/>
+                <w:lang w:val="en-US"/>
+              </w:rPr>
+            </w:pPr>
+          </w:p>
+        </w:tc>
+      </w:tr>
+      <w:tr>
+        <w:tc>
+          <w:tcPr>
+            <w:cnfStyle w:val="001000000000" w:firstRow="0" w:lastRow="0" w:firstColumn="1" w:lastColumn="0" w:oddVBand="0" w:evenVBand="0" w:oddHBand="0" w:evenHBand="0" w:firstRowFirstColumn="0" w:firstRowLastColumn="0" w:lastRowFirstColumn="0" w:lastRowLastColumn="0"/>
+            <w:tcW w:w="2992" w:type="dxa"/>
+          </w:tcPr>
+          <w:p>
+            <w:pPr>
+              <w:rPr>
+                <w:b w:val="0"/>
+                <w:sz w:val="20"/>
+                <w:szCs w:val="20"/>
+                <w:lang w:val="en-US"/>
+              </w:rPr>
+            </w:pPr>
+            <w:r>
+              <w:rPr>
+                <w:b w:val="0"/>
+                <w:sz w:val="20"/>
+                <w:szCs w:val="20"/>
+                <w:lang w:val="en-US"/>
+              </w:rPr>
+              <w:t xml:space="preserve">On Hold </w:t>
+            </w:r>
+          </w:p>
+          <w:p>
+            <w:pPr>
+              <w:rPr>
+                <w:b w:val="0"/>
+                <w:sz w:val="20"/>
+                <w:szCs w:val="20"/>
+                <w:lang w:val="en-US"/>
+              </w:rPr>
+            </w:pPr>
+          </w:p>
+        </w:tc>
+        <w:tc>
+          <w:tcPr>
+            <w:tcW w:w="2993" w:type="dxa"/>
+          </w:tcPr>
+          <w:p>
+            <w:pPr>
+              <w:cnfStyle w:val="000000000000" w:firstRow="0" w:lastRow="0" w:firstColumn="0" w:lastColumn="0" w:oddVBand="0" w:evenVBand="0" w:oddHBand="0" w:evenHBand="0" w:firstRowFirstColumn="0" w:firstRowLastColumn="0" w:lastRowFirstColumn="0" w:lastRowLastColumn="0"/>
+              <w:rPr>
+                <w:sz w:val="20"/>
+                <w:szCs w:val="20"/>
+                <w:lang w:val="en-US"/>
+              </w:rPr>
+            </w:pPr>
+          </w:p>
+        </w:tc>
+        <w:tc>
+          <w:tcPr>
+            <w:tcW w:w="2993" w:type="dxa"/>
+          </w:tcPr>
+          <w:p>
+            <w:pPr>
+              <w:cnfStyle w:val="000000000000" w:firstRow="0" w:lastRow="0" w:firstColumn="0" w:lastColumn="0" w:oddVBand="0" w:evenVBand="0" w:oddHBand="0" w:evenHBand="0" w:firstRowFirstColumn="0" w:firstRowLastColumn="0" w:lastRowFirstColumn="0" w:lastRowLastColumn="0"/>
+              <w:rPr>
+                <w:sz w:val="20"/>
+                <w:szCs w:val="20"/>
+                <w:lang w:val="en-US"/>
+              </w:rPr>
+            </w:pPr>
+          </w:p>
+        </w:tc>
+      </w:tr>
+      <w:tr>
+        <w:trPr>
+          <w:cnfStyle w:val="000000100000" w:firstRow="0" w:lastRow="0" w:firstColumn="0" w:lastColumn="0" w:oddVBand="0" w:evenVBand="0" w:oddHBand="1" w:evenHBand="0" w:firstRowFirstColumn="0" w:firstRowLastColumn="0" w:lastRowFirstColumn="0" w:lastRowLastColumn="0"/>
+        </w:trPr>
+        <w:tc>
+          <w:tcPr>
+            <w:cnfStyle w:val="001000000000" w:firstRow="0" w:lastRow="0" w:firstColumn="1" w:lastColumn="0" w:oddVBand="0" w:evenVBand="0" w:oddHBand="0" w:evenHBand="0" w:firstRowFirstColumn="0" w:firstRowLastColumn="0" w:lastRowFirstColumn="0" w:lastRowLastColumn="0"/>
+            <w:tcW w:w="2992" w:type="dxa"/>
+          </w:tcPr>
+          <w:p>
+            <w:pPr>
+              <w:rPr>
+                <w:b w:val="0"/>
+                <w:sz w:val="20"/>
+                <w:szCs w:val="20"/>
+                <w:lang w:val="en-US"/>
+              </w:rPr>
+            </w:pPr>
+            <w:r>
+              <w:rPr>
+                <w:b w:val="0"/>
+                <w:sz w:val="20"/>
+                <w:szCs w:val="20"/>
+                <w:lang w:val="en-US"/>
+              </w:rPr>
+              <w:t xml:space="preserve">Canceled </w:t>
+            </w:r>
+          </w:p>
+          <w:p>
+            <w:pPr>
+              <w:rPr>
+                <w:b w:val="0"/>
+                <w:sz w:val="20"/>
+                <w:szCs w:val="20"/>
+                <w:lang w:val="en-US"/>
+              </w:rPr>
+            </w:pPr>
+          </w:p>
+        </w:tc>
+        <w:tc>
+          <w:tcPr>
+            <w:tcW w:w="2993" w:type="dxa"/>
+          </w:tcPr>
+          <w:p>
+            <w:pPr>
+              <w:cnfStyle w:val="000000100000" w:firstRow="0" w:lastRow="0" w:firstColumn="0" w:lastColumn="0" w:oddVBand="0" w:evenVBand="0" w:oddHBand="1" w:evenHBand="0" w:firstRowFirstColumn="0" w:firstRowLastColumn="0" w:lastRowFirstColumn="0" w:lastRowLastColumn="0"/>
+              <w:rPr>
+                <w:sz w:val="20"/>
+                <w:szCs w:val="20"/>
+                <w:lang w:val="en-US"/>
+              </w:rPr>
+            </w:pPr>
+          </w:p>
+        </w:tc>
+        <w:tc>
+          <w:tcPr>
+            <w:tcW w:w="2993" w:type="dxa"/>
+          </w:tcPr>
+          <w:p>
+            <w:pPr>
+              <w:cnfStyle w:val="000000100000" w:firstRow="0" w:lastRow="0" w:firstColumn="0" w:lastColumn="0" w:oddVBand="0" w:evenVBand="0" w:oddHBand="1" w:evenHBand="0" w:firstRowFirstColumn="0" w:firstRowLastColumn="0" w:lastRowFirstColumn="0" w:lastRowLastColumn="0"/>
+              <w:rPr>
+                <w:sz w:val="20"/>
+                <w:szCs w:val="20"/>
+                <w:lang w:val="en-US"/>
+              </w:rPr>
+            </w:pPr>
+          </w:p>
+        </w:tc>
+      </w:tr>
+      <w:tr>
+        <w:tc>
+          <w:tcPr>
+            <w:cnfStyle w:val="001000000000" w:firstRow="0" w:lastRow="0" w:firstColumn="1" w:lastColumn="0" w:oddVBand="0" w:evenVBand="0" w:oddHBand="0" w:evenHBand="0" w:firstRowFirstColumn="0" w:firstRowLastColumn="0" w:lastRowFirstColumn="0" w:lastRowLastColumn="0"/>
+            <w:tcW w:w="2992" w:type="dxa"/>
+          </w:tcPr>
+          <w:p>
+            <w:pPr>
+              <w:rPr>
+                <w:b w:val="0"/>
+                <w:sz w:val="20"/>
+                <w:szCs w:val="20"/>
+                <w:lang w:val="en-US"/>
+              </w:rPr>
+            </w:pPr>
+            <w:r>
+              <w:rPr>
+                <w:b w:val="0"/>
+                <w:sz w:val="20"/>
+                <w:szCs w:val="20"/>
+                <w:lang w:val="en-US"/>
+              </w:rPr>
+              <w:t xml:space="preserve">Approved for Change </w:t>
+            </w:r>
+          </w:p>
+          <w:p>
+            <w:pPr>
+              <w:rPr>
+                <w:b w:val="0"/>
+                <w:sz w:val="20"/>
+                <w:szCs w:val="20"/>
+                <w:lang w:val="en-US"/>
+              </w:rPr>
+            </w:pPr>
+          </w:p>
+        </w:tc>
+        <w:tc>
+          <w:tcPr>
+            <w:tcW w:w="2993" w:type="dxa"/>
+          </w:tcPr>
+          <w:p>
+            <w:pPr>
+              <w:cnfStyle w:val="000000000000" w:firstRow="0" w:lastRow="0" w:firstColumn="0" w:lastColumn="0" w:oddVBand="0" w:evenVBand="0" w:oddHBand="0" w:evenHBand="0" w:firstRowFirstColumn="0" w:firstRowLastColumn="0" w:lastRowFirstColumn="0" w:lastRowLastColumn="0"/>
+              <w:rPr>
+                <w:sz w:val="20"/>
+                <w:szCs w:val="20"/>
+                <w:lang w:val="en-US"/>
+              </w:rPr>
+            </w:pPr>
+          </w:p>
+        </w:tc>
+        <w:tc>
+          <w:tcPr>
+            <w:tcW w:w="2993" w:type="dxa"/>
+          </w:tcPr>
+          <w:p>
+            <w:pPr>
+              <w:cnfStyle w:val="000000000000" w:firstRow="0" w:lastRow="0" w:firstColumn="0" w:lastColumn="0" w:oddVBand="0" w:evenVBand="0" w:oddHBand="0" w:evenHBand="0" w:firstRowFirstColumn="0" w:firstRowLastColumn="0" w:lastRowFirstColumn="0" w:lastRowLastColumn="0"/>
+              <w:rPr>
+                <w:sz w:val="20"/>
+                <w:szCs w:val="20"/>
+                <w:lang w:val="en-US"/>
+              </w:rPr>
+            </w:pPr>
+          </w:p>
+        </w:tc>
+      </w:tr>
+      <w:tr>
+        <w:trPr>
+          <w:cnfStyle w:val="000000100000" w:firstRow="0" w:lastRow="0" w:firstColumn="0" w:lastColumn="0" w:oddVBand="0" w:evenVBand="0" w:oddHBand="1" w:evenHBand="0" w:firstRowFirstColumn="0" w:firstRowLastColumn="0" w:lastRowFirstColumn="0" w:lastRowLastColumn="0"/>
+        </w:trPr>
+        <w:tc>
+          <w:tcPr>
+            <w:cnfStyle w:val="001000000000" w:firstRow="0" w:lastRow="0" w:firstColumn="1" w:lastColumn="0" w:oddVBand="0" w:evenVBand="0" w:oddHBand="0" w:evenHBand="0" w:firstRowFirstColumn="0" w:firstRowLastColumn="0" w:lastRowFirstColumn="0" w:lastRowLastColumn="0"/>
+            <w:tcW w:w="2992" w:type="dxa"/>
+          </w:tcPr>
+          <w:p>
+            <w:pPr>
+              <w:rPr>
+                <w:b w:val="0"/>
+                <w:sz w:val="20"/>
+                <w:szCs w:val="20"/>
+                <w:lang w:val="en-US"/>
+              </w:rPr>
+            </w:pPr>
+            <w:r>
+              <w:rPr>
+                <w:b w:val="0"/>
+                <w:sz w:val="20"/>
+                <w:szCs w:val="20"/>
+                <w:lang w:val="en-US"/>
+              </w:rPr>
+              <w:t xml:space="preserve">System Updated </w:t>
+            </w:r>
+          </w:p>
+          <w:p>
+            <w:pPr>
+              <w:rPr>
+                <w:b w:val="0"/>
+                <w:sz w:val="20"/>
+                <w:szCs w:val="20"/>
+                <w:lang w:val="en-US"/>
+              </w:rPr>
+            </w:pPr>
+          </w:p>
+        </w:tc>
+        <w:tc>
+          <w:tcPr>
+            <w:tcW w:w="2993" w:type="dxa"/>
+          </w:tcPr>
+          <w:p>
+            <w:pPr>
+              <w:cnfStyle w:val="000000100000" w:firstRow="0" w:lastRow="0" w:firstColumn="0" w:lastColumn="0" w:oddVBand="0" w:evenVBand="0" w:oddHBand="1" w:evenHBand="0" w:firstRowFirstColumn="0" w:firstRowLastColumn="0" w:lastRowFirstColumn="0" w:lastRowLastColumn="0"/>
+              <w:rPr>
+                <w:sz w:val="20"/>
+                <w:szCs w:val="20"/>
+                <w:lang w:val="en-US"/>
+              </w:rPr>
+            </w:pPr>
+          </w:p>
+        </w:tc>
+        <w:tc>
+          <w:tcPr>
+            <w:tcW w:w="2993" w:type="dxa"/>
+          </w:tcPr>
+          <w:p>
+            <w:pPr>
+              <w:cnfStyle w:val="000000100000" w:firstRow="0" w:lastRow="0" w:firstColumn="0" w:lastColumn="0" w:oddVBand="0" w:evenVBand="0" w:oddHBand="1" w:evenHBand="0" w:firstRowFirstColumn="0" w:firstRowLastColumn="0" w:lastRowFirstColumn="0" w:lastRowLastColumn="0"/>
+              <w:rPr>
+                <w:sz w:val="20"/>
+                <w:szCs w:val="20"/>
+                <w:lang w:val="en-US"/>
+              </w:rPr>
+            </w:pPr>
+          </w:p>
+        </w:tc>
+      </w:tr>
+      <w:tr>
+        <w:tc>
+          <w:tcPr>
+            <w:cnfStyle w:val="001000000000" w:firstRow="0" w:lastRow="0" w:firstColumn="1" w:lastColumn="0" w:oddVBand="0" w:evenVBand="0" w:oddHBand="0" w:evenHBand="0" w:firstRowFirstColumn="0" w:firstRowLastColumn="0" w:lastRowFirstColumn="0" w:lastRowLastColumn="0"/>
+            <w:tcW w:w="2992" w:type="dxa"/>
+          </w:tcPr>
+          <w:p>
+            <w:pPr>
+              <w:rPr>
+                <w:b w:val="0"/>
+                <w:sz w:val="20"/>
+                <w:szCs w:val="20"/>
+                <w:lang w:val="en-US"/>
+              </w:rPr>
+            </w:pPr>
+            <w:r>
+              <w:rPr>
+                <w:b w:val="0"/>
+                <w:sz w:val="20"/>
+                <w:szCs w:val="20"/>
+                <w:lang w:val="en-US"/>
+              </w:rPr>
+              <w:t xml:space="preserve">Documentation Updated </w:t>
+            </w:r>
+          </w:p>
+          <w:p>
+            <w:pPr>
+              <w:rPr>
+                <w:b w:val="0"/>
+                <w:sz w:val="20"/>
+                <w:szCs w:val="20"/>
+                <w:lang w:val="en-US"/>
+              </w:rPr>
+            </w:pPr>
+          </w:p>
+        </w:tc>
+        <w:tc>
+          <w:tcPr>
+            <w:tcW w:w="2993" w:type="dxa"/>
+          </w:tcPr>
+          <w:p>
+            <w:pPr>
+              <w:cnfStyle w:val="000000000000" w:firstRow="0" w:lastRow="0" w:firstColumn="0" w:lastColumn="0" w:oddVBand="0" w:evenVBand="0" w:oddHBand="0" w:evenHBand="0" w:firstRowFirstColumn="0" w:firstRowLastColumn="0" w:lastRowFirstColumn="0" w:lastRowLastColumn="0"/>
+              <w:rPr>
+                <w:sz w:val="20"/>
+                <w:szCs w:val="20"/>
+                <w:lang w:val="en-US"/>
+              </w:rPr>
+            </w:pPr>
+          </w:p>
+        </w:tc>
+        <w:tc>
+          <w:tcPr>
+            <w:tcW w:w="2993" w:type="dxa"/>
+          </w:tcPr>
+          <w:p>
+            <w:pPr>
+              <w:cnfStyle w:val="000000000000" w:firstRow="0" w:lastRow="0" w:firstColumn="0" w:lastColumn="0" w:oddVBand="0" w:evenVBand="0" w:oddHBand="0" w:evenHBand="0" w:firstRowFirstColumn="0" w:firstRowLastColumn="0" w:lastRowFirstColumn="0" w:lastRowLastColumn="0"/>
+              <w:rPr>
+                <w:sz w:val="20"/>
+                <w:szCs w:val="20"/>
+                <w:lang w:val="en-US"/>
+              </w:rPr>
+            </w:pPr>
+          </w:p>
+        </w:tc>
+      </w:tr>
+      <w:tr>
+        <w:trPr>
+          <w:cnfStyle w:val="000000100000" w:firstRow="0" w:lastRow="0" w:firstColumn="0" w:lastColumn="0" w:oddVBand="0" w:evenVBand="0" w:oddHBand="1" w:evenHBand="0" w:firstRowFirstColumn="0" w:firstRowLastColumn="0" w:lastRowFirstColumn="0" w:lastRowLastColumn="0"/>
+        </w:trPr>
+        <w:tc>
+          <w:tcPr>
+            <w:cnfStyle w:val="001000000000" w:firstRow="0" w:lastRow="0" w:firstColumn="1" w:lastColumn="0" w:oddVBand="0" w:evenVBand="0" w:oddHBand="0" w:evenHBand="0" w:firstRowFirstColumn="0" w:firstRowLastColumn="0" w:lastRowFirstColumn="0" w:lastRowLastColumn="0"/>
+            <w:tcW w:w="2992" w:type="dxa"/>
+          </w:tcPr>
+          <w:p>
+            <w:pPr>
+              <w:rPr>
+                <w:b w:val="0"/>
+                <w:sz w:val="20"/>
+                <w:szCs w:val="20"/>
+                <w:lang w:val="en-US"/>
+              </w:rPr>
+            </w:pPr>
+            <w:r>
+              <w:rPr>
+                <w:b w:val="0"/>
+                <w:sz w:val="20"/>
+                <w:szCs w:val="20"/>
+                <w:lang w:val="en-US"/>
+              </w:rPr>
+              <w:t>Completed</w:t>
+            </w:r>
+          </w:p>
+        </w:tc>
+        <w:tc>
+          <w:tcPr>
+            <w:tcW w:w="2993" w:type="dxa"/>
+          </w:tcPr>
+          <w:p>
+            <w:pPr>
+              <w:cnfStyle w:val="000000100000" w:firstRow="0" w:lastRow="0" w:firstColumn="0" w:lastColumn="0" w:oddVBand="0" w:evenVBand="0" w:oddHBand="1" w:evenHBand="0" w:firstRowFirstColumn="0" w:firstRowLastColumn="0" w:lastRowFirstColumn="0" w:lastRowLastColumn="0"/>
+              <w:rPr>
+                <w:sz w:val="20"/>
+                <w:szCs w:val="20"/>
+                <w:lang w:val="en-US"/>
+              </w:rPr>
+            </w:pPr>
+          </w:p>
+        </w:tc>
+        <w:tc>
+          <w:tcPr>
+            <w:tcW w:w="2993" w:type="dxa"/>
+          </w:tcPr>
+          <w:p>
+            <w:pPr>
+              <w:cnfStyle w:val="000000100000" w:firstRow="0" w:lastRow="0" w:firstColumn="0" w:lastColumn="0" w:oddVBand="0" w:evenVBand="0" w:oddHBand="1" w:evenHBand="0" w:firstRowFirstColumn="0" w:firstRowLastColumn="0" w:lastRowFirstColumn="0" w:lastRowLastColumn="0"/>
+              <w:rPr>
+                <w:sz w:val="20"/>
+                <w:szCs w:val="20"/>
+                <w:lang w:val="en-US"/>
+              </w:rPr>
+            </w:pPr>
+          </w:p>
+        </w:tc>
+      </w:tr>
+    </w:tbl>
+    <w:p>
+      <w:pPr>
+        <w:rPr>
+          <w:sz w:val="20"/>
+          <w:szCs w:val="20"/>
+          <w:lang w:val="en-US"/>
+        </w:rPr>
+      </w:pPr>
+    </w:p>
+    <w:p>
+      <w:pPr>
+        <w:jc w:val="right"/>
+        <w:rPr>
+          <w:sz w:val="20"/>
+          <w:szCs w:val="20"/>
+          <w:lang w:val="en-US"/>
+        </w:rPr>
+      </w:pPr>
+      <w:r>
+        <w:rPr>
+          <w:b/>
+          <w:sz w:val="20"/>
+          <w:szCs w:val="20"/>
+          <w:lang w:val="en-US"/>
+        </w:rPr>
+        <w:t xml:space="preserve">New </w:t>
+      </w:r>
+      <w:r>
+        <w:rPr>
+          <w:b/>
+          <w:sz w:val="20"/>
+          <w:szCs w:val="20"/>
+          <w:lang w:val="en-US"/>
+        </w:rPr>
+        <w:t>Release#</w:t>
+      </w:r>
+      <w:r>
+        <w:rPr>
+          <w:sz w:val="20"/>
+          <w:szCs w:val="20"/>
+          <w:lang w:val="en-US"/>
+        </w:rPr>
+        <w:t xml:space="preserve"> ___________________</w:t>
+      </w:r>
     </w:p>
     <w:sectPr>
+      <w:footerReference w:type="default" r:id="rId11"/>
       <w:pgSz w:w="12240" w:h="15840"/>
       <w:pgMar w:top="1417" w:right="1701" w:bottom="1417" w:left="1701" w:header="708" w:footer="708" w:gutter="0"/>
+      <w:pgNumType w:start="0"/>
       <w:cols w:space="708"/>
       <w:docGrid w:linePitch="360"/>
     </w:sectPr>
@@ -3801,6 +6615,105 @@
 </w:endnotes>
 </file>
 
+<file path=word/footer1.xml><?xml version="1.0" encoding="utf-8"?>
+<w:ftr xmlns:wpc="http://schemas.microsoft.com/office/word/2010/wordprocessingCanvas" xmlns:mc="http://schemas.openxmlformats.org/markup-compatibility/2006" xmlns:o="urn:schemas-microsoft-com:office:office" xmlns:r="http://schemas.openxmlformats.org/officeDocument/2006/relationships" xmlns:m="http://schemas.openxmlformats.org/officeDocument/2006/math" xmlns:v="urn:schemas-microsoft-com:vml" xmlns:wp14="http://schemas.microsoft.com/office/word/2010/wordprocessingDrawing" xmlns:wp="http://schemas.openxmlformats.org/drawingml/2006/wordprocessingDrawing" xmlns:w10="urn:schemas-microsoft-com:office:word" xmlns:w="http://schemas.openxmlformats.org/wordprocessingml/2006/main" xmlns:w14="http://schemas.microsoft.com/office/word/2010/wordml" xmlns:wpg="http://schemas.microsoft.com/office/word/2010/wordprocessingGroup" xmlns:wpi="http://schemas.microsoft.com/office/word/2010/wordprocessingInk" xmlns:wne="http://schemas.microsoft.com/office/word/2006/wordml" xmlns:wps="http://schemas.microsoft.com/office/word/2010/wordprocessingShape" mc:Ignorable="w14 wp14">
+  <w:sdt>
+    <w:sdtPr>
+      <w:id w:val="672840305"/>
+      <w:docPartObj>
+        <w:docPartGallery w:val="Page Numbers (Bottom of Page)"/>
+        <w:docPartUnique/>
+      </w:docPartObj>
+    </w:sdtPr>
+    <w:sdtEndPr>
+      <w:rPr>
+        <w:sz w:val="18"/>
+      </w:rPr>
+    </w:sdtEndPr>
+    <w:sdtContent>
+      <w:p>
+        <w:pPr>
+          <w:pStyle w:val="Piedepgina"/>
+          <w:jc w:val="right"/>
+          <w:rPr>
+            <w:sz w:val="18"/>
+          </w:rPr>
+        </w:pPr>
+        <w:r>
+          <w:rPr>
+            <w:sz w:val="20"/>
+          </w:rPr>
+          <w:fldChar w:fldCharType="begin"/>
+        </w:r>
+        <w:r>
+          <w:rPr>
+            <w:sz w:val="20"/>
+          </w:rPr>
+          <w:instrText>PAGE   \* MERGEFORMAT</w:instrText>
+        </w:r>
+        <w:r>
+          <w:rPr>
+            <w:sz w:val="20"/>
+          </w:rPr>
+          <w:fldChar w:fldCharType="separate"/>
+        </w:r>
+        <w:r>
+          <w:rPr>
+            <w:noProof/>
+            <w:sz w:val="20"/>
+            <w:lang w:val="es-ES"/>
+          </w:rPr>
+          <w:t>0</w:t>
+        </w:r>
+        <w:r>
+          <w:rPr>
+            <w:sz w:val="20"/>
+          </w:rPr>
+          <w:fldChar w:fldCharType="end"/>
+        </w:r>
+      </w:p>
+      <w:p>
+        <w:pPr>
+          <w:pStyle w:val="Piedepgina"/>
+          <w:jc w:val="center"/>
+          <w:rPr>
+            <w:i/>
+            <w:sz w:val="20"/>
+            <w:lang w:val="en-US"/>
+          </w:rPr>
+        </w:pPr>
+        <w:r>
+          <w:rPr>
+            <w:i/>
+            <w:sz w:val="20"/>
+            <w:lang w:val="en-US"/>
+          </w:rPr>
+          <w:t>SIPAE - February 2020</w:t>
+        </w:r>
+      </w:p>
+      <w:p>
+        <w:pPr>
+          <w:pStyle w:val="Piedepgina"/>
+          <w:jc w:val="right"/>
+          <w:rPr>
+            <w:sz w:val="18"/>
+          </w:rPr>
+        </w:pPr>
+      </w:p>
+    </w:sdtContent>
+  </w:sdt>
+  <w:p>
+    <w:pPr>
+      <w:pStyle w:val="Piedepgina"/>
+      <w:rPr>
+        <w:sz w:val="18"/>
+      </w:rPr>
+    </w:pPr>
+  </w:p>
+  <w:p/>
+</w:ftr>
+</file>
+
 <file path=word/footnotes.xml><?xml version="1.0" encoding="utf-8"?>
 <w:footnotes xmlns:wpc="http://schemas.microsoft.com/office/word/2010/wordprocessingCanvas" xmlns:mc="http://schemas.openxmlformats.org/markup-compatibility/2006" xmlns:o="urn:schemas-microsoft-com:office:office" xmlns:r="http://schemas.openxmlformats.org/officeDocument/2006/relationships" xmlns:m="http://schemas.openxmlformats.org/officeDocument/2006/math" xmlns:v="urn:schemas-microsoft-com:vml" xmlns:wp14="http://schemas.microsoft.com/office/word/2010/wordprocessingDrawing" xmlns:wp="http://schemas.openxmlformats.org/drawingml/2006/wordprocessingDrawing" xmlns:w10="urn:schemas-microsoft-com:office:word" xmlns:w="http://schemas.openxmlformats.org/wordprocessingml/2006/main" xmlns:w14="http://schemas.microsoft.com/office/word/2010/wordml" xmlns:wpg="http://schemas.microsoft.com/office/word/2010/wordprocessingGroup" xmlns:wpi="http://schemas.microsoft.com/office/word/2010/wordprocessingInk" xmlns:wne="http://schemas.microsoft.com/office/word/2006/wordml" xmlns:wps="http://schemas.microsoft.com/office/word/2010/wordprocessingShape" mc:Ignorable="w14 wp14">
   <w:footnote w:type="separator" w:id="-1">
@@ -3829,6 +6742,119 @@
 <file path=word/numbering.xml><?xml version="1.0" encoding="utf-8"?>
 <w:numbering xmlns:wpc="http://schemas.microsoft.com/office/word/2010/wordprocessingCanvas" xmlns:mc="http://schemas.openxmlformats.org/markup-compatibility/2006" xmlns:o="urn:schemas-microsoft-com:office:office" xmlns:r="http://schemas.openxmlformats.org/officeDocument/2006/relationships" xmlns:m="http://schemas.openxmlformats.org/officeDocument/2006/math" xmlns:v="urn:schemas-microsoft-com:vml" xmlns:wp14="http://schemas.microsoft.com/office/word/2010/wordprocessingDrawing" xmlns:wp="http://schemas.openxmlformats.org/drawingml/2006/wordprocessingDrawing" xmlns:w10="urn:schemas-microsoft-com:office:word" xmlns:w="http://schemas.openxmlformats.org/wordprocessingml/2006/main" xmlns:w14="http://schemas.microsoft.com/office/word/2010/wordml" xmlns:wpg="http://schemas.microsoft.com/office/word/2010/wordprocessingGroup" xmlns:wpi="http://schemas.microsoft.com/office/word/2010/wordprocessingInk" xmlns:wne="http://schemas.microsoft.com/office/word/2006/wordml" xmlns:wps="http://schemas.microsoft.com/office/word/2010/wordprocessingShape" mc:Ignorable="w14 wp14">
   <w:abstractNum w:abstractNumId="0">
+    <w:nsid w:val="01967534"/>
+    <w:multiLevelType w:val="hybridMultilevel"/>
+    <w:tmpl w:val="1C568DDA"/>
+    <w:lvl w:ilvl="0" w:tplc="EF9E0DC0">
+      <w:start w:val="2"/>
+      <w:numFmt w:val="bullet"/>
+      <w:lvlText w:val="•"/>
+      <w:lvlJc w:val="left"/>
+      <w:pPr>
+        <w:ind w:left="720" w:hanging="360"/>
+      </w:pPr>
+      <w:rPr>
+        <w:rFonts w:ascii="Open Sans" w:eastAsiaTheme="minorHAnsi" w:hAnsi="Open Sans" w:cs="Open Sans" w:hint="default"/>
+      </w:rPr>
+    </w:lvl>
+    <w:lvl w:ilvl="1" w:tplc="080A0003" w:tentative="1">
+      <w:start w:val="1"/>
+      <w:numFmt w:val="bullet"/>
+      <w:lvlText w:val="o"/>
+      <w:lvlJc w:val="left"/>
+      <w:pPr>
+        <w:ind w:left="1440" w:hanging="360"/>
+      </w:pPr>
+      <w:rPr>
+        <w:rFonts w:ascii="Courier New" w:hAnsi="Courier New" w:cs="Courier New" w:hint="default"/>
+      </w:rPr>
+    </w:lvl>
+    <w:lvl w:ilvl="2" w:tplc="080A0005" w:tentative="1">
+      <w:start w:val="1"/>
+      <w:numFmt w:val="bullet"/>
+      <w:lvlText w:val=""/>
+      <w:lvlJc w:val="left"/>
+      <w:pPr>
+        <w:ind w:left="2160" w:hanging="360"/>
+      </w:pPr>
+      <w:rPr>
+        <w:rFonts w:ascii="Wingdings" w:hAnsi="Wingdings" w:hint="default"/>
+      </w:rPr>
+    </w:lvl>
+    <w:lvl w:ilvl="3" w:tplc="080A0001" w:tentative="1">
+      <w:start w:val="1"/>
+      <w:numFmt w:val="bullet"/>
+      <w:lvlText w:val=""/>
+      <w:lvlJc w:val="left"/>
+      <w:pPr>
+        <w:ind w:left="2880" w:hanging="360"/>
+      </w:pPr>
+      <w:rPr>
+        <w:rFonts w:ascii="Symbol" w:hAnsi="Symbol" w:hint="default"/>
+      </w:rPr>
+    </w:lvl>
+    <w:lvl w:ilvl="4" w:tplc="080A0003" w:tentative="1">
+      <w:start w:val="1"/>
+      <w:numFmt w:val="bullet"/>
+      <w:lvlText w:val="o"/>
+      <w:lvlJc w:val="left"/>
+      <w:pPr>
+        <w:ind w:left="3600" w:hanging="360"/>
+      </w:pPr>
+      <w:rPr>
+        <w:rFonts w:ascii="Courier New" w:hAnsi="Courier New" w:cs="Courier New" w:hint="default"/>
+      </w:rPr>
+    </w:lvl>
+    <w:lvl w:ilvl="5" w:tplc="080A0005" w:tentative="1">
+      <w:start w:val="1"/>
+      <w:numFmt w:val="bullet"/>
+      <w:lvlText w:val=""/>
+      <w:lvlJc w:val="left"/>
+      <w:pPr>
+        <w:ind w:left="4320" w:hanging="360"/>
+      </w:pPr>
+      <w:rPr>
+        <w:rFonts w:ascii="Wingdings" w:hAnsi="Wingdings" w:hint="default"/>
+      </w:rPr>
+    </w:lvl>
+    <w:lvl w:ilvl="6" w:tplc="080A0001" w:tentative="1">
+      <w:start w:val="1"/>
+      <w:numFmt w:val="bullet"/>
+      <w:lvlText w:val=""/>
+      <w:lvlJc w:val="left"/>
+      <w:pPr>
+        <w:ind w:left="5040" w:hanging="360"/>
+      </w:pPr>
+      <w:rPr>
+        <w:rFonts w:ascii="Symbol" w:hAnsi="Symbol" w:hint="default"/>
+      </w:rPr>
+    </w:lvl>
+    <w:lvl w:ilvl="7" w:tplc="080A0003" w:tentative="1">
+      <w:start w:val="1"/>
+      <w:numFmt w:val="bullet"/>
+      <w:lvlText w:val="o"/>
+      <w:lvlJc w:val="left"/>
+      <w:pPr>
+        <w:ind w:left="5760" w:hanging="360"/>
+      </w:pPr>
+      <w:rPr>
+        <w:rFonts w:ascii="Courier New" w:hAnsi="Courier New" w:cs="Courier New" w:hint="default"/>
+      </w:rPr>
+    </w:lvl>
+    <w:lvl w:ilvl="8" w:tplc="080A0005" w:tentative="1">
+      <w:start w:val="1"/>
+      <w:numFmt w:val="bullet"/>
+      <w:lvlText w:val=""/>
+      <w:lvlJc w:val="left"/>
+      <w:pPr>
+        <w:ind w:left="6480" w:hanging="360"/>
+      </w:pPr>
+      <w:rPr>
+        <w:rFonts w:ascii="Wingdings" w:hAnsi="Wingdings" w:hint="default"/>
+      </w:rPr>
+    </w:lvl>
+  </w:abstractNum>
+  <w:abstractNum w:abstractNumId="1">
     <w:nsid w:val="05B229F1"/>
     <w:multiLevelType w:val="hybridMultilevel"/>
     <w:tmpl w:val="69461346"/>
@@ -3918,7 +6944,7 @@
       </w:pPr>
     </w:lvl>
   </w:abstractNum>
-  <w:abstractNum w:abstractNumId="1">
+  <w:abstractNum w:abstractNumId="2">
     <w:nsid w:val="0D442C8B"/>
     <w:multiLevelType w:val="hybridMultilevel"/>
     <w:tmpl w:val="0B2E3C8E"/>
@@ -4004,7 +7030,233 @@
       </w:pPr>
     </w:lvl>
   </w:abstractNum>
-  <w:abstractNum w:abstractNumId="2">
+  <w:abstractNum w:abstractNumId="3">
+    <w:nsid w:val="15D95118"/>
+    <w:multiLevelType w:val="hybridMultilevel"/>
+    <w:tmpl w:val="8CD66054"/>
+    <w:lvl w:ilvl="0" w:tplc="080A0001">
+      <w:start w:val="1"/>
+      <w:numFmt w:val="bullet"/>
+      <w:lvlText w:val=""/>
+      <w:lvlJc w:val="left"/>
+      <w:pPr>
+        <w:ind w:left="720" w:hanging="360"/>
+      </w:pPr>
+      <w:rPr>
+        <w:rFonts w:ascii="Symbol" w:hAnsi="Symbol" w:hint="default"/>
+      </w:rPr>
+    </w:lvl>
+    <w:lvl w:ilvl="1" w:tplc="080A0003" w:tentative="1">
+      <w:start w:val="1"/>
+      <w:numFmt w:val="bullet"/>
+      <w:lvlText w:val="o"/>
+      <w:lvlJc w:val="left"/>
+      <w:pPr>
+        <w:ind w:left="1440" w:hanging="360"/>
+      </w:pPr>
+      <w:rPr>
+        <w:rFonts w:ascii="Courier New" w:hAnsi="Courier New" w:cs="Courier New" w:hint="default"/>
+      </w:rPr>
+    </w:lvl>
+    <w:lvl w:ilvl="2" w:tplc="080A0005" w:tentative="1">
+      <w:start w:val="1"/>
+      <w:numFmt w:val="bullet"/>
+      <w:lvlText w:val=""/>
+      <w:lvlJc w:val="left"/>
+      <w:pPr>
+        <w:ind w:left="2160" w:hanging="360"/>
+      </w:pPr>
+      <w:rPr>
+        <w:rFonts w:ascii="Wingdings" w:hAnsi="Wingdings" w:hint="default"/>
+      </w:rPr>
+    </w:lvl>
+    <w:lvl w:ilvl="3" w:tplc="080A0001" w:tentative="1">
+      <w:start w:val="1"/>
+      <w:numFmt w:val="bullet"/>
+      <w:lvlText w:val=""/>
+      <w:lvlJc w:val="left"/>
+      <w:pPr>
+        <w:ind w:left="2880" w:hanging="360"/>
+      </w:pPr>
+      <w:rPr>
+        <w:rFonts w:ascii="Symbol" w:hAnsi="Symbol" w:hint="default"/>
+      </w:rPr>
+    </w:lvl>
+    <w:lvl w:ilvl="4" w:tplc="080A0003" w:tentative="1">
+      <w:start w:val="1"/>
+      <w:numFmt w:val="bullet"/>
+      <w:lvlText w:val="o"/>
+      <w:lvlJc w:val="left"/>
+      <w:pPr>
+        <w:ind w:left="3600" w:hanging="360"/>
+      </w:pPr>
+      <w:rPr>
+        <w:rFonts w:ascii="Courier New" w:hAnsi="Courier New" w:cs="Courier New" w:hint="default"/>
+      </w:rPr>
+    </w:lvl>
+    <w:lvl w:ilvl="5" w:tplc="080A0005" w:tentative="1">
+      <w:start w:val="1"/>
+      <w:numFmt w:val="bullet"/>
+      <w:lvlText w:val=""/>
+      <w:lvlJc w:val="left"/>
+      <w:pPr>
+        <w:ind w:left="4320" w:hanging="360"/>
+      </w:pPr>
+      <w:rPr>
+        <w:rFonts w:ascii="Wingdings" w:hAnsi="Wingdings" w:hint="default"/>
+      </w:rPr>
+    </w:lvl>
+    <w:lvl w:ilvl="6" w:tplc="080A0001" w:tentative="1">
+      <w:start w:val="1"/>
+      <w:numFmt w:val="bullet"/>
+      <w:lvlText w:val=""/>
+      <w:lvlJc w:val="left"/>
+      <w:pPr>
+        <w:ind w:left="5040" w:hanging="360"/>
+      </w:pPr>
+      <w:rPr>
+        <w:rFonts w:ascii="Symbol" w:hAnsi="Symbol" w:hint="default"/>
+      </w:rPr>
+    </w:lvl>
+    <w:lvl w:ilvl="7" w:tplc="080A0003" w:tentative="1">
+      <w:start w:val="1"/>
+      <w:numFmt w:val="bullet"/>
+      <w:lvlText w:val="o"/>
+      <w:lvlJc w:val="left"/>
+      <w:pPr>
+        <w:ind w:left="5760" w:hanging="360"/>
+      </w:pPr>
+      <w:rPr>
+        <w:rFonts w:ascii="Courier New" w:hAnsi="Courier New" w:cs="Courier New" w:hint="default"/>
+      </w:rPr>
+    </w:lvl>
+    <w:lvl w:ilvl="8" w:tplc="080A0005" w:tentative="1">
+      <w:start w:val="1"/>
+      <w:numFmt w:val="bullet"/>
+      <w:lvlText w:val=""/>
+      <w:lvlJc w:val="left"/>
+      <w:pPr>
+        <w:ind w:left="6480" w:hanging="360"/>
+      </w:pPr>
+      <w:rPr>
+        <w:rFonts w:ascii="Wingdings" w:hAnsi="Wingdings" w:hint="default"/>
+      </w:rPr>
+    </w:lvl>
+  </w:abstractNum>
+  <w:abstractNum w:abstractNumId="4">
+    <w:nsid w:val="192F580C"/>
+    <w:multiLevelType w:val="hybridMultilevel"/>
+    <w:tmpl w:val="3196C0B4"/>
+    <w:lvl w:ilvl="0" w:tplc="EF9E0DC0">
+      <w:start w:val="2"/>
+      <w:numFmt w:val="bullet"/>
+      <w:lvlText w:val="•"/>
+      <w:lvlJc w:val="left"/>
+      <w:pPr>
+        <w:ind w:left="720" w:hanging="360"/>
+      </w:pPr>
+      <w:rPr>
+        <w:rFonts w:ascii="Open Sans" w:eastAsiaTheme="minorHAnsi" w:hAnsi="Open Sans" w:cs="Open Sans" w:hint="default"/>
+      </w:rPr>
+    </w:lvl>
+    <w:lvl w:ilvl="1" w:tplc="080A0003">
+      <w:start w:val="1"/>
+      <w:numFmt w:val="bullet"/>
+      <w:lvlText w:val="o"/>
+      <w:lvlJc w:val="left"/>
+      <w:pPr>
+        <w:ind w:left="1440" w:hanging="360"/>
+      </w:pPr>
+      <w:rPr>
+        <w:rFonts w:ascii="Courier New" w:hAnsi="Courier New" w:cs="Courier New" w:hint="default"/>
+      </w:rPr>
+    </w:lvl>
+    <w:lvl w:ilvl="2" w:tplc="080A0005" w:tentative="1">
+      <w:start w:val="1"/>
+      <w:numFmt w:val="bullet"/>
+      <w:lvlText w:val=""/>
+      <w:lvlJc w:val="left"/>
+      <w:pPr>
+        <w:ind w:left="2160" w:hanging="360"/>
+      </w:pPr>
+      <w:rPr>
+        <w:rFonts w:ascii="Wingdings" w:hAnsi="Wingdings" w:hint="default"/>
+      </w:rPr>
+    </w:lvl>
+    <w:lvl w:ilvl="3" w:tplc="080A0001" w:tentative="1">
+      <w:start w:val="1"/>
+      <w:numFmt w:val="bullet"/>
+      <w:lvlText w:val=""/>
+      <w:lvlJc w:val="left"/>
+      <w:pPr>
+        <w:ind w:left="2880" w:hanging="360"/>
+      </w:pPr>
+      <w:rPr>
+        <w:rFonts w:ascii="Symbol" w:hAnsi="Symbol" w:hint="default"/>
+      </w:rPr>
+    </w:lvl>
+    <w:lvl w:ilvl="4" w:tplc="080A0003" w:tentative="1">
+      <w:start w:val="1"/>
+      <w:numFmt w:val="bullet"/>
+      <w:lvlText w:val="o"/>
+      <w:lvlJc w:val="left"/>
+      <w:pPr>
+        <w:ind w:left="3600" w:hanging="360"/>
+      </w:pPr>
+      <w:rPr>
+        <w:rFonts w:ascii="Courier New" w:hAnsi="Courier New" w:cs="Courier New" w:hint="default"/>
+      </w:rPr>
+    </w:lvl>
+    <w:lvl w:ilvl="5" w:tplc="080A0005" w:tentative="1">
+      <w:start w:val="1"/>
+      <w:numFmt w:val="bullet"/>
+      <w:lvlText w:val=""/>
+      <w:lvlJc w:val="left"/>
+      <w:pPr>
+        <w:ind w:left="4320" w:hanging="360"/>
+      </w:pPr>
+      <w:rPr>
+        <w:rFonts w:ascii="Wingdings" w:hAnsi="Wingdings" w:hint="default"/>
+      </w:rPr>
+    </w:lvl>
+    <w:lvl w:ilvl="6" w:tplc="080A0001" w:tentative="1">
+      <w:start w:val="1"/>
+      <w:numFmt w:val="bullet"/>
+      <w:lvlText w:val=""/>
+      <w:lvlJc w:val="left"/>
+      <w:pPr>
+        <w:ind w:left="5040" w:hanging="360"/>
+      </w:pPr>
+      <w:rPr>
+        <w:rFonts w:ascii="Symbol" w:hAnsi="Symbol" w:hint="default"/>
+      </w:rPr>
+    </w:lvl>
+    <w:lvl w:ilvl="7" w:tplc="080A0003" w:tentative="1">
+      <w:start w:val="1"/>
+      <w:numFmt w:val="bullet"/>
+      <w:lvlText w:val="o"/>
+      <w:lvlJc w:val="left"/>
+      <w:pPr>
+        <w:ind w:left="5760" w:hanging="360"/>
+      </w:pPr>
+      <w:rPr>
+        <w:rFonts w:ascii="Courier New" w:hAnsi="Courier New" w:cs="Courier New" w:hint="default"/>
+      </w:rPr>
+    </w:lvl>
+    <w:lvl w:ilvl="8" w:tplc="080A0005" w:tentative="1">
+      <w:start w:val="1"/>
+      <w:numFmt w:val="bullet"/>
+      <w:lvlText w:val=""/>
+      <w:lvlJc w:val="left"/>
+      <w:pPr>
+        <w:ind w:left="6480" w:hanging="360"/>
+      </w:pPr>
+      <w:rPr>
+        <w:rFonts w:ascii="Wingdings" w:hAnsi="Wingdings" w:hint="default"/>
+      </w:rPr>
+    </w:lvl>
+  </w:abstractNum>
+  <w:abstractNum w:abstractNumId="5">
     <w:nsid w:val="1A7F3BD7"/>
     <w:multiLevelType w:val="hybridMultilevel"/>
     <w:tmpl w:val="E2F0CE58"/>
@@ -4090,7 +7342,7 @@
       </w:pPr>
     </w:lvl>
   </w:abstractNum>
-  <w:abstractNum w:abstractNumId="3">
+  <w:abstractNum w:abstractNumId="6">
     <w:nsid w:val="1E8E7623"/>
     <w:multiLevelType w:val="multilevel"/>
     <w:tmpl w:val="46603E8A"/>
@@ -4211,7 +7463,7 @@
       </w:rPr>
     </w:lvl>
   </w:abstractNum>
-  <w:abstractNum w:abstractNumId="4">
+  <w:abstractNum w:abstractNumId="7">
     <w:nsid w:val="290C7E40"/>
     <w:multiLevelType w:val="multilevel"/>
     <w:tmpl w:val="A606B84A"/>
@@ -4300,7 +7552,7 @@
       </w:pPr>
     </w:lvl>
   </w:abstractNum>
-  <w:abstractNum w:abstractNumId="5">
+  <w:abstractNum w:abstractNumId="8">
     <w:nsid w:val="2DF95F5A"/>
     <w:multiLevelType w:val="hybridMultilevel"/>
     <w:tmpl w:val="B6D0EC20"/>
@@ -4386,7 +7638,120 @@
       </w:pPr>
     </w:lvl>
   </w:abstractNum>
-  <w:abstractNum w:abstractNumId="6">
+  <w:abstractNum w:abstractNumId="9">
+    <w:nsid w:val="2FD96551"/>
+    <w:multiLevelType w:val="hybridMultilevel"/>
+    <w:tmpl w:val="38E65370"/>
+    <w:lvl w:ilvl="0" w:tplc="080A0001">
+      <w:start w:val="1"/>
+      <w:numFmt w:val="bullet"/>
+      <w:lvlText w:val=""/>
+      <w:lvlJc w:val="left"/>
+      <w:pPr>
+        <w:ind w:left="720" w:hanging="360"/>
+      </w:pPr>
+      <w:rPr>
+        <w:rFonts w:ascii="Symbol" w:hAnsi="Symbol" w:hint="default"/>
+      </w:rPr>
+    </w:lvl>
+    <w:lvl w:ilvl="1" w:tplc="080A0003" w:tentative="1">
+      <w:start w:val="1"/>
+      <w:numFmt w:val="bullet"/>
+      <w:lvlText w:val="o"/>
+      <w:lvlJc w:val="left"/>
+      <w:pPr>
+        <w:ind w:left="1440" w:hanging="360"/>
+      </w:pPr>
+      <w:rPr>
+        <w:rFonts w:ascii="Courier New" w:hAnsi="Courier New" w:cs="Courier New" w:hint="default"/>
+      </w:rPr>
+    </w:lvl>
+    <w:lvl w:ilvl="2" w:tplc="080A0005" w:tentative="1">
+      <w:start w:val="1"/>
+      <w:numFmt w:val="bullet"/>
+      <w:lvlText w:val=""/>
+      <w:lvlJc w:val="left"/>
+      <w:pPr>
+        <w:ind w:left="2160" w:hanging="360"/>
+      </w:pPr>
+      <w:rPr>
+        <w:rFonts w:ascii="Wingdings" w:hAnsi="Wingdings" w:hint="default"/>
+      </w:rPr>
+    </w:lvl>
+    <w:lvl w:ilvl="3" w:tplc="080A0001" w:tentative="1">
+      <w:start w:val="1"/>
+      <w:numFmt w:val="bullet"/>
+      <w:lvlText w:val=""/>
+      <w:lvlJc w:val="left"/>
+      <w:pPr>
+        <w:ind w:left="2880" w:hanging="360"/>
+      </w:pPr>
+      <w:rPr>
+        <w:rFonts w:ascii="Symbol" w:hAnsi="Symbol" w:hint="default"/>
+      </w:rPr>
+    </w:lvl>
+    <w:lvl w:ilvl="4" w:tplc="080A0003" w:tentative="1">
+      <w:start w:val="1"/>
+      <w:numFmt w:val="bullet"/>
+      <w:lvlText w:val="o"/>
+      <w:lvlJc w:val="left"/>
+      <w:pPr>
+        <w:ind w:left="3600" w:hanging="360"/>
+      </w:pPr>
+      <w:rPr>
+        <w:rFonts w:ascii="Courier New" w:hAnsi="Courier New" w:cs="Courier New" w:hint="default"/>
+      </w:rPr>
+    </w:lvl>
+    <w:lvl w:ilvl="5" w:tplc="080A0005" w:tentative="1">
+      <w:start w:val="1"/>
+      <w:numFmt w:val="bullet"/>
+      <w:lvlText w:val=""/>
+      <w:lvlJc w:val="left"/>
+      <w:pPr>
+        <w:ind w:left="4320" w:hanging="360"/>
+      </w:pPr>
+      <w:rPr>
+        <w:rFonts w:ascii="Wingdings" w:hAnsi="Wingdings" w:hint="default"/>
+      </w:rPr>
+    </w:lvl>
+    <w:lvl w:ilvl="6" w:tplc="080A0001" w:tentative="1">
+      <w:start w:val="1"/>
+      <w:numFmt w:val="bullet"/>
+      <w:lvlText w:val=""/>
+      <w:lvlJc w:val="left"/>
+      <w:pPr>
+        <w:ind w:left="5040" w:hanging="360"/>
+      </w:pPr>
+      <w:rPr>
+        <w:rFonts w:ascii="Symbol" w:hAnsi="Symbol" w:hint="default"/>
+      </w:rPr>
+    </w:lvl>
+    <w:lvl w:ilvl="7" w:tplc="080A0003" w:tentative="1">
+      <w:start w:val="1"/>
+      <w:numFmt w:val="bullet"/>
+      <w:lvlText w:val="o"/>
+      <w:lvlJc w:val="left"/>
+      <w:pPr>
+        <w:ind w:left="5760" w:hanging="360"/>
+      </w:pPr>
+      <w:rPr>
+        <w:rFonts w:ascii="Courier New" w:hAnsi="Courier New" w:cs="Courier New" w:hint="default"/>
+      </w:rPr>
+    </w:lvl>
+    <w:lvl w:ilvl="8" w:tplc="080A0005" w:tentative="1">
+      <w:start w:val="1"/>
+      <w:numFmt w:val="bullet"/>
+      <w:lvlText w:val=""/>
+      <w:lvlJc w:val="left"/>
+      <w:pPr>
+        <w:ind w:left="6480" w:hanging="360"/>
+      </w:pPr>
+      <w:rPr>
+        <w:rFonts w:ascii="Wingdings" w:hAnsi="Wingdings" w:hint="default"/>
+      </w:rPr>
+    </w:lvl>
+  </w:abstractNum>
+  <w:abstractNum w:abstractNumId="10">
     <w:nsid w:val="32180AC1"/>
     <w:multiLevelType w:val="hybridMultilevel"/>
     <w:tmpl w:val="7D0465DA"/>
@@ -4499,7 +7864,432 @@
       </w:rPr>
     </w:lvl>
   </w:abstractNum>
-  <w:abstractNum w:abstractNumId="7">
+  <w:abstractNum w:abstractNumId="11">
+    <w:nsid w:val="3F1B2C19"/>
+    <w:multiLevelType w:val="hybridMultilevel"/>
+    <w:tmpl w:val="036CBA10"/>
+    <w:lvl w:ilvl="0" w:tplc="EF9E0DC0">
+      <w:start w:val="2"/>
+      <w:numFmt w:val="bullet"/>
+      <w:lvlText w:val="•"/>
+      <w:lvlJc w:val="left"/>
+      <w:pPr>
+        <w:ind w:left="720" w:hanging="360"/>
+      </w:pPr>
+      <w:rPr>
+        <w:rFonts w:ascii="Open Sans" w:eastAsiaTheme="minorHAnsi" w:hAnsi="Open Sans" w:cs="Open Sans" w:hint="default"/>
+      </w:rPr>
+    </w:lvl>
+    <w:lvl w:ilvl="1" w:tplc="080A0003" w:tentative="1">
+      <w:start w:val="1"/>
+      <w:numFmt w:val="bullet"/>
+      <w:lvlText w:val="o"/>
+      <w:lvlJc w:val="left"/>
+      <w:pPr>
+        <w:ind w:left="1440" w:hanging="360"/>
+      </w:pPr>
+      <w:rPr>
+        <w:rFonts w:ascii="Courier New" w:hAnsi="Courier New" w:cs="Courier New" w:hint="default"/>
+      </w:rPr>
+    </w:lvl>
+    <w:lvl w:ilvl="2" w:tplc="080A0005" w:tentative="1">
+      <w:start w:val="1"/>
+      <w:numFmt w:val="bullet"/>
+      <w:lvlText w:val=""/>
+      <w:lvlJc w:val="left"/>
+      <w:pPr>
+        <w:ind w:left="2160" w:hanging="360"/>
+      </w:pPr>
+      <w:rPr>
+        <w:rFonts w:ascii="Wingdings" w:hAnsi="Wingdings" w:hint="default"/>
+      </w:rPr>
+    </w:lvl>
+    <w:lvl w:ilvl="3" w:tplc="080A0001" w:tentative="1">
+      <w:start w:val="1"/>
+      <w:numFmt w:val="bullet"/>
+      <w:lvlText w:val=""/>
+      <w:lvlJc w:val="left"/>
+      <w:pPr>
+        <w:ind w:left="2880" w:hanging="360"/>
+      </w:pPr>
+      <w:rPr>
+        <w:rFonts w:ascii="Symbol" w:hAnsi="Symbol" w:hint="default"/>
+      </w:rPr>
+    </w:lvl>
+    <w:lvl w:ilvl="4" w:tplc="080A0003" w:tentative="1">
+      <w:start w:val="1"/>
+      <w:numFmt w:val="bullet"/>
+      <w:lvlText w:val="o"/>
+      <w:lvlJc w:val="left"/>
+      <w:pPr>
+        <w:ind w:left="3600" w:hanging="360"/>
+      </w:pPr>
+      <w:rPr>
+        <w:rFonts w:ascii="Courier New" w:hAnsi="Courier New" w:cs="Courier New" w:hint="default"/>
+      </w:rPr>
+    </w:lvl>
+    <w:lvl w:ilvl="5" w:tplc="080A0005" w:tentative="1">
+      <w:start w:val="1"/>
+      <w:numFmt w:val="bullet"/>
+      <w:lvlText w:val=""/>
+      <w:lvlJc w:val="left"/>
+      <w:pPr>
+        <w:ind w:left="4320" w:hanging="360"/>
+      </w:pPr>
+      <w:rPr>
+        <w:rFonts w:ascii="Wingdings" w:hAnsi="Wingdings" w:hint="default"/>
+      </w:rPr>
+    </w:lvl>
+    <w:lvl w:ilvl="6" w:tplc="080A0001" w:tentative="1">
+      <w:start w:val="1"/>
+      <w:numFmt w:val="bullet"/>
+      <w:lvlText w:val=""/>
+      <w:lvlJc w:val="left"/>
+      <w:pPr>
+        <w:ind w:left="5040" w:hanging="360"/>
+      </w:pPr>
+      <w:rPr>
+        <w:rFonts w:ascii="Symbol" w:hAnsi="Symbol" w:hint="default"/>
+      </w:rPr>
+    </w:lvl>
+    <w:lvl w:ilvl="7" w:tplc="080A0003" w:tentative="1">
+      <w:start w:val="1"/>
+      <w:numFmt w:val="bullet"/>
+      <w:lvlText w:val="o"/>
+      <w:lvlJc w:val="left"/>
+      <w:pPr>
+        <w:ind w:left="5760" w:hanging="360"/>
+      </w:pPr>
+      <w:rPr>
+        <w:rFonts w:ascii="Courier New" w:hAnsi="Courier New" w:cs="Courier New" w:hint="default"/>
+      </w:rPr>
+    </w:lvl>
+    <w:lvl w:ilvl="8" w:tplc="080A0005" w:tentative="1">
+      <w:start w:val="1"/>
+      <w:numFmt w:val="bullet"/>
+      <w:lvlText w:val=""/>
+      <w:lvlJc w:val="left"/>
+      <w:pPr>
+        <w:ind w:left="6480" w:hanging="360"/>
+      </w:pPr>
+      <w:rPr>
+        <w:rFonts w:ascii="Wingdings" w:hAnsi="Wingdings" w:hint="default"/>
+      </w:rPr>
+    </w:lvl>
+  </w:abstractNum>
+  <w:abstractNum w:abstractNumId="12">
+    <w:nsid w:val="4A8F1144"/>
+    <w:multiLevelType w:val="hybridMultilevel"/>
+    <w:tmpl w:val="17C8D884"/>
+    <w:lvl w:ilvl="0" w:tplc="080A0001">
+      <w:start w:val="1"/>
+      <w:numFmt w:val="bullet"/>
+      <w:lvlText w:val=""/>
+      <w:lvlJc w:val="left"/>
+      <w:pPr>
+        <w:ind w:left="720" w:hanging="360"/>
+      </w:pPr>
+      <w:rPr>
+        <w:rFonts w:ascii="Symbol" w:hAnsi="Symbol" w:hint="default"/>
+      </w:rPr>
+    </w:lvl>
+    <w:lvl w:ilvl="1" w:tplc="080A0003" w:tentative="1">
+      <w:start w:val="1"/>
+      <w:numFmt w:val="bullet"/>
+      <w:lvlText w:val="o"/>
+      <w:lvlJc w:val="left"/>
+      <w:pPr>
+        <w:ind w:left="1440" w:hanging="360"/>
+      </w:pPr>
+      <w:rPr>
+        <w:rFonts w:ascii="Courier New" w:hAnsi="Courier New" w:cs="Courier New" w:hint="default"/>
+      </w:rPr>
+    </w:lvl>
+    <w:lvl w:ilvl="2" w:tplc="080A0005" w:tentative="1">
+      <w:start w:val="1"/>
+      <w:numFmt w:val="bullet"/>
+      <w:lvlText w:val=""/>
+      <w:lvlJc w:val="left"/>
+      <w:pPr>
+        <w:ind w:left="2160" w:hanging="360"/>
+      </w:pPr>
+      <w:rPr>
+        <w:rFonts w:ascii="Wingdings" w:hAnsi="Wingdings" w:hint="default"/>
+      </w:rPr>
+    </w:lvl>
+    <w:lvl w:ilvl="3" w:tplc="080A0001" w:tentative="1">
+      <w:start w:val="1"/>
+      <w:numFmt w:val="bullet"/>
+      <w:lvlText w:val=""/>
+      <w:lvlJc w:val="left"/>
+      <w:pPr>
+        <w:ind w:left="2880" w:hanging="360"/>
+      </w:pPr>
+      <w:rPr>
+        <w:rFonts w:ascii="Symbol" w:hAnsi="Symbol" w:hint="default"/>
+      </w:rPr>
+    </w:lvl>
+    <w:lvl w:ilvl="4" w:tplc="080A0003" w:tentative="1">
+      <w:start w:val="1"/>
+      <w:numFmt w:val="bullet"/>
+      <w:lvlText w:val="o"/>
+      <w:lvlJc w:val="left"/>
+      <w:pPr>
+        <w:ind w:left="3600" w:hanging="360"/>
+      </w:pPr>
+      <w:rPr>
+        <w:rFonts w:ascii="Courier New" w:hAnsi="Courier New" w:cs="Courier New" w:hint="default"/>
+      </w:rPr>
+    </w:lvl>
+    <w:lvl w:ilvl="5" w:tplc="080A0005" w:tentative="1">
+      <w:start w:val="1"/>
+      <w:numFmt w:val="bullet"/>
+      <w:lvlText w:val=""/>
+      <w:lvlJc w:val="left"/>
+      <w:pPr>
+        <w:ind w:left="4320" w:hanging="360"/>
+      </w:pPr>
+      <w:rPr>
+        <w:rFonts w:ascii="Wingdings" w:hAnsi="Wingdings" w:hint="default"/>
+      </w:rPr>
+    </w:lvl>
+    <w:lvl w:ilvl="6" w:tplc="080A0001" w:tentative="1">
+      <w:start w:val="1"/>
+      <w:numFmt w:val="bullet"/>
+      <w:lvlText w:val=""/>
+      <w:lvlJc w:val="left"/>
+      <w:pPr>
+        <w:ind w:left="5040" w:hanging="360"/>
+      </w:pPr>
+      <w:rPr>
+        <w:rFonts w:ascii="Symbol" w:hAnsi="Symbol" w:hint="default"/>
+      </w:rPr>
+    </w:lvl>
+    <w:lvl w:ilvl="7" w:tplc="080A0003" w:tentative="1">
+      <w:start w:val="1"/>
+      <w:numFmt w:val="bullet"/>
+      <w:lvlText w:val="o"/>
+      <w:lvlJc w:val="left"/>
+      <w:pPr>
+        <w:ind w:left="5760" w:hanging="360"/>
+      </w:pPr>
+      <w:rPr>
+        <w:rFonts w:ascii="Courier New" w:hAnsi="Courier New" w:cs="Courier New" w:hint="default"/>
+      </w:rPr>
+    </w:lvl>
+    <w:lvl w:ilvl="8" w:tplc="080A0005" w:tentative="1">
+      <w:start w:val="1"/>
+      <w:numFmt w:val="bullet"/>
+      <w:lvlText w:val=""/>
+      <w:lvlJc w:val="left"/>
+      <w:pPr>
+        <w:ind w:left="6480" w:hanging="360"/>
+      </w:pPr>
+      <w:rPr>
+        <w:rFonts w:ascii="Wingdings" w:hAnsi="Wingdings" w:hint="default"/>
+      </w:rPr>
+    </w:lvl>
+  </w:abstractNum>
+  <w:abstractNum w:abstractNumId="13">
+    <w:nsid w:val="4BEF4EF2"/>
+    <w:multiLevelType w:val="hybridMultilevel"/>
+    <w:tmpl w:val="D41859C0"/>
+    <w:lvl w:ilvl="0" w:tplc="080A000F">
+      <w:start w:val="1"/>
+      <w:numFmt w:val="decimal"/>
+      <w:lvlText w:val="%1."/>
+      <w:lvlJc w:val="left"/>
+      <w:pPr>
+        <w:ind w:left="720" w:hanging="360"/>
+      </w:pPr>
+    </w:lvl>
+    <w:lvl w:ilvl="1" w:tplc="080A0019" w:tentative="1">
+      <w:start w:val="1"/>
+      <w:numFmt w:val="lowerLetter"/>
+      <w:lvlText w:val="%2."/>
+      <w:lvlJc w:val="left"/>
+      <w:pPr>
+        <w:ind w:left="1440" w:hanging="360"/>
+      </w:pPr>
+    </w:lvl>
+    <w:lvl w:ilvl="2" w:tplc="080A001B" w:tentative="1">
+      <w:start w:val="1"/>
+      <w:numFmt w:val="lowerRoman"/>
+      <w:lvlText w:val="%3."/>
+      <w:lvlJc w:val="right"/>
+      <w:pPr>
+        <w:ind w:left="2160" w:hanging="180"/>
+      </w:pPr>
+    </w:lvl>
+    <w:lvl w:ilvl="3" w:tplc="080A000F" w:tentative="1">
+      <w:start w:val="1"/>
+      <w:numFmt w:val="decimal"/>
+      <w:lvlText w:val="%4."/>
+      <w:lvlJc w:val="left"/>
+      <w:pPr>
+        <w:ind w:left="2880" w:hanging="360"/>
+      </w:pPr>
+    </w:lvl>
+    <w:lvl w:ilvl="4" w:tplc="080A0019" w:tentative="1">
+      <w:start w:val="1"/>
+      <w:numFmt w:val="lowerLetter"/>
+      <w:lvlText w:val="%5."/>
+      <w:lvlJc w:val="left"/>
+      <w:pPr>
+        <w:ind w:left="3600" w:hanging="360"/>
+      </w:pPr>
+    </w:lvl>
+    <w:lvl w:ilvl="5" w:tplc="080A001B" w:tentative="1">
+      <w:start w:val="1"/>
+      <w:numFmt w:val="lowerRoman"/>
+      <w:lvlText w:val="%6."/>
+      <w:lvlJc w:val="right"/>
+      <w:pPr>
+        <w:ind w:left="4320" w:hanging="180"/>
+      </w:pPr>
+    </w:lvl>
+    <w:lvl w:ilvl="6" w:tplc="080A000F" w:tentative="1">
+      <w:start w:val="1"/>
+      <w:numFmt w:val="decimal"/>
+      <w:lvlText w:val="%7."/>
+      <w:lvlJc w:val="left"/>
+      <w:pPr>
+        <w:ind w:left="5040" w:hanging="360"/>
+      </w:pPr>
+    </w:lvl>
+    <w:lvl w:ilvl="7" w:tplc="080A0019" w:tentative="1">
+      <w:start w:val="1"/>
+      <w:numFmt w:val="lowerLetter"/>
+      <w:lvlText w:val="%8."/>
+      <w:lvlJc w:val="left"/>
+      <w:pPr>
+        <w:ind w:left="5760" w:hanging="360"/>
+      </w:pPr>
+    </w:lvl>
+    <w:lvl w:ilvl="8" w:tplc="080A001B" w:tentative="1">
+      <w:start w:val="1"/>
+      <w:numFmt w:val="lowerRoman"/>
+      <w:lvlText w:val="%9."/>
+      <w:lvlJc w:val="right"/>
+      <w:pPr>
+        <w:ind w:left="6480" w:hanging="180"/>
+      </w:pPr>
+    </w:lvl>
+  </w:abstractNum>
+  <w:abstractNum w:abstractNumId="14">
+    <w:nsid w:val="4E277E3D"/>
+    <w:multiLevelType w:val="hybridMultilevel"/>
+    <w:tmpl w:val="7C02BEA2"/>
+    <w:lvl w:ilvl="0" w:tplc="EF9E0DC0">
+      <w:start w:val="2"/>
+      <w:numFmt w:val="bullet"/>
+      <w:lvlText w:val="•"/>
+      <w:lvlJc w:val="left"/>
+      <w:pPr>
+        <w:ind w:left="720" w:hanging="360"/>
+      </w:pPr>
+      <w:rPr>
+        <w:rFonts w:ascii="Open Sans" w:eastAsiaTheme="minorHAnsi" w:hAnsi="Open Sans" w:cs="Open Sans" w:hint="default"/>
+      </w:rPr>
+    </w:lvl>
+    <w:lvl w:ilvl="1" w:tplc="080A0003" w:tentative="1">
+      <w:start w:val="1"/>
+      <w:numFmt w:val="bullet"/>
+      <w:lvlText w:val="o"/>
+      <w:lvlJc w:val="left"/>
+      <w:pPr>
+        <w:ind w:left="1440" w:hanging="360"/>
+      </w:pPr>
+      <w:rPr>
+        <w:rFonts w:ascii="Courier New" w:hAnsi="Courier New" w:cs="Courier New" w:hint="default"/>
+      </w:rPr>
+    </w:lvl>
+    <w:lvl w:ilvl="2" w:tplc="080A0005" w:tentative="1">
+      <w:start w:val="1"/>
+      <w:numFmt w:val="bullet"/>
+      <w:lvlText w:val=""/>
+      <w:lvlJc w:val="left"/>
+      <w:pPr>
+        <w:ind w:left="2160" w:hanging="360"/>
+      </w:pPr>
+      <w:rPr>
+        <w:rFonts w:ascii="Wingdings" w:hAnsi="Wingdings" w:hint="default"/>
+      </w:rPr>
+    </w:lvl>
+    <w:lvl w:ilvl="3" w:tplc="080A0001" w:tentative="1">
+      <w:start w:val="1"/>
+      <w:numFmt w:val="bullet"/>
+      <w:lvlText w:val=""/>
+      <w:lvlJc w:val="left"/>
+      <w:pPr>
+        <w:ind w:left="2880" w:hanging="360"/>
+      </w:pPr>
+      <w:rPr>
+        <w:rFonts w:ascii="Symbol" w:hAnsi="Symbol" w:hint="default"/>
+      </w:rPr>
+    </w:lvl>
+    <w:lvl w:ilvl="4" w:tplc="080A0003" w:tentative="1">
+      <w:start w:val="1"/>
+      <w:numFmt w:val="bullet"/>
+      <w:lvlText w:val="o"/>
+      <w:lvlJc w:val="left"/>
+      <w:pPr>
+        <w:ind w:left="3600" w:hanging="360"/>
+      </w:pPr>
+      <w:rPr>
+        <w:rFonts w:ascii="Courier New" w:hAnsi="Courier New" w:cs="Courier New" w:hint="default"/>
+      </w:rPr>
+    </w:lvl>
+    <w:lvl w:ilvl="5" w:tplc="080A0005" w:tentative="1">
+      <w:start w:val="1"/>
+      <w:numFmt w:val="bullet"/>
+      <w:lvlText w:val=""/>
+      <w:lvlJc w:val="left"/>
+      <w:pPr>
+        <w:ind w:left="4320" w:hanging="360"/>
+      </w:pPr>
+      <w:rPr>
+        <w:rFonts w:ascii="Wingdings" w:hAnsi="Wingdings" w:hint="default"/>
+      </w:rPr>
+    </w:lvl>
+    <w:lvl w:ilvl="6" w:tplc="080A0001" w:tentative="1">
+      <w:start w:val="1"/>
+      <w:numFmt w:val="bullet"/>
+      <w:lvlText w:val=""/>
+      <w:lvlJc w:val="left"/>
+      <w:pPr>
+        <w:ind w:left="5040" w:hanging="360"/>
+      </w:pPr>
+      <w:rPr>
+        <w:rFonts w:ascii="Symbol" w:hAnsi="Symbol" w:hint="default"/>
+      </w:rPr>
+    </w:lvl>
+    <w:lvl w:ilvl="7" w:tplc="080A0003" w:tentative="1">
+      <w:start w:val="1"/>
+      <w:numFmt w:val="bullet"/>
+      <w:lvlText w:val="o"/>
+      <w:lvlJc w:val="left"/>
+      <w:pPr>
+        <w:ind w:left="5760" w:hanging="360"/>
+      </w:pPr>
+      <w:rPr>
+        <w:rFonts w:ascii="Courier New" w:hAnsi="Courier New" w:cs="Courier New" w:hint="default"/>
+      </w:rPr>
+    </w:lvl>
+    <w:lvl w:ilvl="8" w:tplc="080A0005" w:tentative="1">
+      <w:start w:val="1"/>
+      <w:numFmt w:val="bullet"/>
+      <w:lvlText w:val=""/>
+      <w:lvlJc w:val="left"/>
+      <w:pPr>
+        <w:ind w:left="6480" w:hanging="360"/>
+      </w:pPr>
+      <w:rPr>
+        <w:rFonts w:ascii="Wingdings" w:hAnsi="Wingdings" w:hint="default"/>
+      </w:rPr>
+    </w:lvl>
+  </w:abstractNum>
+  <w:abstractNum w:abstractNumId="15">
     <w:nsid w:val="56C75B08"/>
     <w:multiLevelType w:val="hybridMultilevel"/>
     <w:tmpl w:val="0A969D2C"/>
@@ -4612,7 +8402,120 @@
       </w:rPr>
     </w:lvl>
   </w:abstractNum>
-  <w:abstractNum w:abstractNumId="8">
+  <w:abstractNum w:abstractNumId="16">
+    <w:nsid w:val="5C9F0C6F"/>
+    <w:multiLevelType w:val="hybridMultilevel"/>
+    <w:tmpl w:val="4BB4B04E"/>
+    <w:lvl w:ilvl="0" w:tplc="080A0001">
+      <w:start w:val="1"/>
+      <w:numFmt w:val="bullet"/>
+      <w:lvlText w:val=""/>
+      <w:lvlJc w:val="left"/>
+      <w:pPr>
+        <w:ind w:left="720" w:hanging="360"/>
+      </w:pPr>
+      <w:rPr>
+        <w:rFonts w:ascii="Symbol" w:hAnsi="Symbol" w:hint="default"/>
+      </w:rPr>
+    </w:lvl>
+    <w:lvl w:ilvl="1" w:tplc="080A0003" w:tentative="1">
+      <w:start w:val="1"/>
+      <w:numFmt w:val="bullet"/>
+      <w:lvlText w:val="o"/>
+      <w:lvlJc w:val="left"/>
+      <w:pPr>
+        <w:ind w:left="1440" w:hanging="360"/>
+      </w:pPr>
+      <w:rPr>
+        <w:rFonts w:ascii="Courier New" w:hAnsi="Courier New" w:cs="Courier New" w:hint="default"/>
+      </w:rPr>
+    </w:lvl>
+    <w:lvl w:ilvl="2" w:tplc="080A0005" w:tentative="1">
+      <w:start w:val="1"/>
+      <w:numFmt w:val="bullet"/>
+      <w:lvlText w:val=""/>
+      <w:lvlJc w:val="left"/>
+      <w:pPr>
+        <w:ind w:left="2160" w:hanging="360"/>
+      </w:pPr>
+      <w:rPr>
+        <w:rFonts w:ascii="Wingdings" w:hAnsi="Wingdings" w:hint="default"/>
+      </w:rPr>
+    </w:lvl>
+    <w:lvl w:ilvl="3" w:tplc="080A0001" w:tentative="1">
+      <w:start w:val="1"/>
+      <w:numFmt w:val="bullet"/>
+      <w:lvlText w:val=""/>
+      <w:lvlJc w:val="left"/>
+      <w:pPr>
+        <w:ind w:left="2880" w:hanging="360"/>
+      </w:pPr>
+      <w:rPr>
+        <w:rFonts w:ascii="Symbol" w:hAnsi="Symbol" w:hint="default"/>
+      </w:rPr>
+    </w:lvl>
+    <w:lvl w:ilvl="4" w:tplc="080A0003" w:tentative="1">
+      <w:start w:val="1"/>
+      <w:numFmt w:val="bullet"/>
+      <w:lvlText w:val="o"/>
+      <w:lvlJc w:val="left"/>
+      <w:pPr>
+        <w:ind w:left="3600" w:hanging="360"/>
+      </w:pPr>
+      <w:rPr>
+        <w:rFonts w:ascii="Courier New" w:hAnsi="Courier New" w:cs="Courier New" w:hint="default"/>
+      </w:rPr>
+    </w:lvl>
+    <w:lvl w:ilvl="5" w:tplc="080A0005" w:tentative="1">
+      <w:start w:val="1"/>
+      <w:numFmt w:val="bullet"/>
+      <w:lvlText w:val=""/>
+      <w:lvlJc w:val="left"/>
+      <w:pPr>
+        <w:ind w:left="4320" w:hanging="360"/>
+      </w:pPr>
+      <w:rPr>
+        <w:rFonts w:ascii="Wingdings" w:hAnsi="Wingdings" w:hint="default"/>
+      </w:rPr>
+    </w:lvl>
+    <w:lvl w:ilvl="6" w:tplc="080A0001" w:tentative="1">
+      <w:start w:val="1"/>
+      <w:numFmt w:val="bullet"/>
+      <w:lvlText w:val=""/>
+      <w:lvlJc w:val="left"/>
+      <w:pPr>
+        <w:ind w:left="5040" w:hanging="360"/>
+      </w:pPr>
+      <w:rPr>
+        <w:rFonts w:ascii="Symbol" w:hAnsi="Symbol" w:hint="default"/>
+      </w:rPr>
+    </w:lvl>
+    <w:lvl w:ilvl="7" w:tplc="080A0003" w:tentative="1">
+      <w:start w:val="1"/>
+      <w:numFmt w:val="bullet"/>
+      <w:lvlText w:val="o"/>
+      <w:lvlJc w:val="left"/>
+      <w:pPr>
+        <w:ind w:left="5760" w:hanging="360"/>
+      </w:pPr>
+      <w:rPr>
+        <w:rFonts w:ascii="Courier New" w:hAnsi="Courier New" w:cs="Courier New" w:hint="default"/>
+      </w:rPr>
+    </w:lvl>
+    <w:lvl w:ilvl="8" w:tplc="080A0005" w:tentative="1">
+      <w:start w:val="1"/>
+      <w:numFmt w:val="bullet"/>
+      <w:lvlText w:val=""/>
+      <w:lvlJc w:val="left"/>
+      <w:pPr>
+        <w:ind w:left="6480" w:hanging="360"/>
+      </w:pPr>
+      <w:rPr>
+        <w:rFonts w:ascii="Wingdings" w:hAnsi="Wingdings" w:hint="default"/>
+      </w:rPr>
+    </w:lvl>
+  </w:abstractNum>
+  <w:abstractNum w:abstractNumId="17">
     <w:nsid w:val="64F55987"/>
     <w:multiLevelType w:val="hybridMultilevel"/>
     <w:tmpl w:val="D7765762"/>
@@ -4725,7 +8628,7 @@
       </w:rPr>
     </w:lvl>
   </w:abstractNum>
-  <w:abstractNum w:abstractNumId="9">
+  <w:abstractNum w:abstractNumId="18">
     <w:nsid w:val="694C6331"/>
     <w:multiLevelType w:val="hybridMultilevel"/>
     <w:tmpl w:val="1F020F2A"/>
@@ -4815,7 +8718,7 @@
       </w:pPr>
     </w:lvl>
   </w:abstractNum>
-  <w:abstractNum w:abstractNumId="10">
+  <w:abstractNum w:abstractNumId="19">
     <w:nsid w:val="6C205160"/>
     <w:multiLevelType w:val="hybridMultilevel"/>
     <w:tmpl w:val="B666DB96"/>
@@ -4904,7 +8807,7 @@
       </w:pPr>
     </w:lvl>
   </w:abstractNum>
-  <w:abstractNum w:abstractNumId="11">
+  <w:abstractNum w:abstractNumId="20">
     <w:nsid w:val="6D7C7C39"/>
     <w:multiLevelType w:val="hybridMultilevel"/>
     <w:tmpl w:val="A606B84A"/>
@@ -4993,41 +8896,308 @@
       </w:pPr>
     </w:lvl>
   </w:abstractNum>
+  <w:abstractNum w:abstractNumId="21">
+    <w:nsid w:val="708E3B17"/>
+    <w:multiLevelType w:val="hybridMultilevel"/>
+    <w:tmpl w:val="2806CC0A"/>
+    <w:lvl w:ilvl="0" w:tplc="EF9E0DC0">
+      <w:start w:val="2"/>
+      <w:numFmt w:val="bullet"/>
+      <w:lvlText w:val="•"/>
+      <w:lvlJc w:val="left"/>
+      <w:pPr>
+        <w:ind w:left="720" w:hanging="360"/>
+      </w:pPr>
+      <w:rPr>
+        <w:rFonts w:ascii="Open Sans" w:eastAsiaTheme="minorHAnsi" w:hAnsi="Open Sans" w:cs="Open Sans" w:hint="default"/>
+      </w:rPr>
+    </w:lvl>
+    <w:lvl w:ilvl="1" w:tplc="080A0003" w:tentative="1">
+      <w:start w:val="1"/>
+      <w:numFmt w:val="bullet"/>
+      <w:lvlText w:val="o"/>
+      <w:lvlJc w:val="left"/>
+      <w:pPr>
+        <w:ind w:left="1440" w:hanging="360"/>
+      </w:pPr>
+      <w:rPr>
+        <w:rFonts w:ascii="Courier New" w:hAnsi="Courier New" w:cs="Courier New" w:hint="default"/>
+      </w:rPr>
+    </w:lvl>
+    <w:lvl w:ilvl="2" w:tplc="080A0005" w:tentative="1">
+      <w:start w:val="1"/>
+      <w:numFmt w:val="bullet"/>
+      <w:lvlText w:val=""/>
+      <w:lvlJc w:val="left"/>
+      <w:pPr>
+        <w:ind w:left="2160" w:hanging="360"/>
+      </w:pPr>
+      <w:rPr>
+        <w:rFonts w:ascii="Wingdings" w:hAnsi="Wingdings" w:hint="default"/>
+      </w:rPr>
+    </w:lvl>
+    <w:lvl w:ilvl="3" w:tplc="080A0001" w:tentative="1">
+      <w:start w:val="1"/>
+      <w:numFmt w:val="bullet"/>
+      <w:lvlText w:val=""/>
+      <w:lvlJc w:val="left"/>
+      <w:pPr>
+        <w:ind w:left="2880" w:hanging="360"/>
+      </w:pPr>
+      <w:rPr>
+        <w:rFonts w:ascii="Symbol" w:hAnsi="Symbol" w:hint="default"/>
+      </w:rPr>
+    </w:lvl>
+    <w:lvl w:ilvl="4" w:tplc="080A0003" w:tentative="1">
+      <w:start w:val="1"/>
+      <w:numFmt w:val="bullet"/>
+      <w:lvlText w:val="o"/>
+      <w:lvlJc w:val="left"/>
+      <w:pPr>
+        <w:ind w:left="3600" w:hanging="360"/>
+      </w:pPr>
+      <w:rPr>
+        <w:rFonts w:ascii="Courier New" w:hAnsi="Courier New" w:cs="Courier New" w:hint="default"/>
+      </w:rPr>
+    </w:lvl>
+    <w:lvl w:ilvl="5" w:tplc="080A0005" w:tentative="1">
+      <w:start w:val="1"/>
+      <w:numFmt w:val="bullet"/>
+      <w:lvlText w:val=""/>
+      <w:lvlJc w:val="left"/>
+      <w:pPr>
+        <w:ind w:left="4320" w:hanging="360"/>
+      </w:pPr>
+      <w:rPr>
+        <w:rFonts w:ascii="Wingdings" w:hAnsi="Wingdings" w:hint="default"/>
+      </w:rPr>
+    </w:lvl>
+    <w:lvl w:ilvl="6" w:tplc="080A0001" w:tentative="1">
+      <w:start w:val="1"/>
+      <w:numFmt w:val="bullet"/>
+      <w:lvlText w:val=""/>
+      <w:lvlJc w:val="left"/>
+      <w:pPr>
+        <w:ind w:left="5040" w:hanging="360"/>
+      </w:pPr>
+      <w:rPr>
+        <w:rFonts w:ascii="Symbol" w:hAnsi="Symbol" w:hint="default"/>
+      </w:rPr>
+    </w:lvl>
+    <w:lvl w:ilvl="7" w:tplc="080A0003" w:tentative="1">
+      <w:start w:val="1"/>
+      <w:numFmt w:val="bullet"/>
+      <w:lvlText w:val="o"/>
+      <w:lvlJc w:val="left"/>
+      <w:pPr>
+        <w:ind w:left="5760" w:hanging="360"/>
+      </w:pPr>
+      <w:rPr>
+        <w:rFonts w:ascii="Courier New" w:hAnsi="Courier New" w:cs="Courier New" w:hint="default"/>
+      </w:rPr>
+    </w:lvl>
+    <w:lvl w:ilvl="8" w:tplc="080A0005" w:tentative="1">
+      <w:start w:val="1"/>
+      <w:numFmt w:val="bullet"/>
+      <w:lvlText w:val=""/>
+      <w:lvlJc w:val="left"/>
+      <w:pPr>
+        <w:ind w:left="6480" w:hanging="360"/>
+      </w:pPr>
+      <w:rPr>
+        <w:rFonts w:ascii="Wingdings" w:hAnsi="Wingdings" w:hint="default"/>
+      </w:rPr>
+    </w:lvl>
+  </w:abstractNum>
+  <w:abstractNum w:abstractNumId="22">
+    <w:nsid w:val="73474083"/>
+    <w:multiLevelType w:val="multilevel"/>
+    <w:tmpl w:val="46603E8A"/>
+    <w:lvl w:ilvl="0">
+      <w:start w:val="1"/>
+      <w:numFmt w:val="decimal"/>
+      <w:lvlText w:val="%1."/>
+      <w:lvlJc w:val="left"/>
+      <w:pPr>
+        <w:ind w:left="360" w:hanging="360"/>
+      </w:pPr>
+      <w:rPr>
+        <w:rFonts w:hint="default"/>
+      </w:rPr>
+    </w:lvl>
+    <w:lvl w:ilvl="1">
+      <w:start w:val="1"/>
+      <w:numFmt w:val="decimal"/>
+      <w:isLgl/>
+      <w:lvlText w:val="%1.%2"/>
+      <w:lvlJc w:val="left"/>
+      <w:pPr>
+        <w:ind w:left="420" w:hanging="420"/>
+      </w:pPr>
+      <w:rPr>
+        <w:rFonts w:hint="default"/>
+      </w:rPr>
+    </w:lvl>
+    <w:lvl w:ilvl="2">
+      <w:start w:val="1"/>
+      <w:numFmt w:val="decimal"/>
+      <w:isLgl/>
+      <w:lvlText w:val="%1.%2.%3"/>
+      <w:lvlJc w:val="left"/>
+      <w:pPr>
+        <w:ind w:left="720" w:hanging="720"/>
+      </w:pPr>
+      <w:rPr>
+        <w:rFonts w:hint="default"/>
+      </w:rPr>
+    </w:lvl>
+    <w:lvl w:ilvl="3">
+      <w:start w:val="1"/>
+      <w:numFmt w:val="decimal"/>
+      <w:isLgl/>
+      <w:lvlText w:val="%1.%2.%3.%4"/>
+      <w:lvlJc w:val="left"/>
+      <w:pPr>
+        <w:ind w:left="720" w:hanging="720"/>
+      </w:pPr>
+      <w:rPr>
+        <w:rFonts w:hint="default"/>
+      </w:rPr>
+    </w:lvl>
+    <w:lvl w:ilvl="4">
+      <w:start w:val="1"/>
+      <w:numFmt w:val="decimal"/>
+      <w:isLgl/>
+      <w:lvlText w:val="%1.%2.%3.%4.%5"/>
+      <w:lvlJc w:val="left"/>
+      <w:pPr>
+        <w:ind w:left="1080" w:hanging="1080"/>
+      </w:pPr>
+      <w:rPr>
+        <w:rFonts w:hint="default"/>
+      </w:rPr>
+    </w:lvl>
+    <w:lvl w:ilvl="5">
+      <w:start w:val="1"/>
+      <w:numFmt w:val="decimal"/>
+      <w:isLgl/>
+      <w:lvlText w:val="%1.%2.%3.%4.%5.%6"/>
+      <w:lvlJc w:val="left"/>
+      <w:pPr>
+        <w:ind w:left="1080" w:hanging="1080"/>
+      </w:pPr>
+      <w:rPr>
+        <w:rFonts w:hint="default"/>
+      </w:rPr>
+    </w:lvl>
+    <w:lvl w:ilvl="6">
+      <w:start w:val="1"/>
+      <w:numFmt w:val="decimal"/>
+      <w:isLgl/>
+      <w:lvlText w:val="%1.%2.%3.%4.%5.%6.%7"/>
+      <w:lvlJc w:val="left"/>
+      <w:pPr>
+        <w:ind w:left="1440" w:hanging="1440"/>
+      </w:pPr>
+      <w:rPr>
+        <w:rFonts w:hint="default"/>
+      </w:rPr>
+    </w:lvl>
+    <w:lvl w:ilvl="7">
+      <w:start w:val="1"/>
+      <w:numFmt w:val="decimal"/>
+      <w:isLgl/>
+      <w:lvlText w:val="%1.%2.%3.%4.%5.%6.%7.%8"/>
+      <w:lvlJc w:val="left"/>
+      <w:pPr>
+        <w:ind w:left="1440" w:hanging="1440"/>
+      </w:pPr>
+      <w:rPr>
+        <w:rFonts w:hint="default"/>
+      </w:rPr>
+    </w:lvl>
+    <w:lvl w:ilvl="8">
+      <w:start w:val="1"/>
+      <w:numFmt w:val="decimal"/>
+      <w:isLgl/>
+      <w:lvlText w:val="%1.%2.%3.%4.%5.%6.%7.%8.%9"/>
+      <w:lvlJc w:val="left"/>
+      <w:pPr>
+        <w:ind w:left="1440" w:hanging="1440"/>
+      </w:pPr>
+      <w:rPr>
+        <w:rFonts w:hint="default"/>
+      </w:rPr>
+    </w:lvl>
+  </w:abstractNum>
   <w:num w:numId="1">
+    <w:abstractNumId w:val="6"/>
+  </w:num>
+  <w:num w:numId="2">
+    <w:abstractNumId w:val="17"/>
+  </w:num>
+  <w:num w:numId="3">
+    <w:abstractNumId w:val="1"/>
+  </w:num>
+  <w:num w:numId="4">
+    <w:abstractNumId w:val="18"/>
+  </w:num>
+  <w:num w:numId="5">
+    <w:abstractNumId w:val="10"/>
+  </w:num>
+  <w:num w:numId="6">
+    <w:abstractNumId w:val="15"/>
+  </w:num>
+  <w:num w:numId="7">
+    <w:abstractNumId w:val="19"/>
+  </w:num>
+  <w:num w:numId="8">
+    <w:abstractNumId w:val="20"/>
+  </w:num>
+  <w:num w:numId="9">
+    <w:abstractNumId w:val="7"/>
+  </w:num>
+  <w:num w:numId="10">
+    <w:abstractNumId w:val="5"/>
+  </w:num>
+  <w:num w:numId="11">
+    <w:abstractNumId w:val="8"/>
+  </w:num>
+  <w:num w:numId="12">
+    <w:abstractNumId w:val="2"/>
+  </w:num>
+  <w:num w:numId="13">
+    <w:abstractNumId w:val="12"/>
+  </w:num>
+  <w:num w:numId="14">
+    <w:abstractNumId w:val="11"/>
+  </w:num>
+  <w:num w:numId="15">
+    <w:abstractNumId w:val="4"/>
+  </w:num>
+  <w:num w:numId="16">
+    <w:abstractNumId w:val="22"/>
+  </w:num>
+  <w:num w:numId="17">
+    <w:abstractNumId w:val="14"/>
+  </w:num>
+  <w:num w:numId="18">
     <w:abstractNumId w:val="3"/>
   </w:num>
-  <w:num w:numId="2">
-    <w:abstractNumId w:val="8"/>
+  <w:num w:numId="19">
+    <w:abstractNumId w:val="9"/>
   </w:num>
-  <w:num w:numId="3">
+  <w:num w:numId="20">
     <w:abstractNumId w:val="0"/>
   </w:num>
-  <w:num w:numId="4">
-    <w:abstractNumId w:val="9"/>
+  <w:num w:numId="21">
+    <w:abstractNumId w:val="21"/>
   </w:num>
-  <w:num w:numId="5">
-    <w:abstractNumId w:val="6"/>
+  <w:num w:numId="22">
+    <w:abstractNumId w:val="16"/>
   </w:num>
-  <w:num w:numId="6">
-    <w:abstractNumId w:val="7"/>
-  </w:num>
-  <w:num w:numId="7">
-    <w:abstractNumId w:val="10"/>
-  </w:num>
-  <w:num w:numId="8">
-    <w:abstractNumId w:val="11"/>
-  </w:num>
-  <w:num w:numId="9">
-    <w:abstractNumId w:val="4"/>
-  </w:num>
-  <w:num w:numId="10">
-    <w:abstractNumId w:val="2"/>
-  </w:num>
-  <w:num w:numId="11">
-    <w:abstractNumId w:val="5"/>
-  </w:num>
-  <w:num w:numId="12">
-    <w:abstractNumId w:val="1"/>
+  <w:num w:numId="23">
+    <w:abstractNumId w:val="13"/>
   </w:num>
 </w:numbering>
 </file>
@@ -5244,6 +9414,28 @@
       <w:szCs w:val="26"/>
     </w:rPr>
   </w:style>
+  <w:style w:type="paragraph" w:styleId="Ttulo3">
+    <w:name w:val="heading 3"/>
+    <w:basedOn w:val="Normal"/>
+    <w:next w:val="Normal"/>
+    <w:link w:val="Ttulo3Car"/>
+    <w:uiPriority w:val="9"/>
+    <w:unhideWhenUsed/>
+    <w:qFormat/>
+    <w:rsid w:val="00772B4B"/>
+    <w:pPr>
+      <w:keepNext/>
+      <w:keepLines/>
+      <w:spacing w:before="200" w:after="0"/>
+      <w:outlineLvl w:val="2"/>
+    </w:pPr>
+    <w:rPr>
+      <w:rFonts w:eastAsiaTheme="majorEastAsia" w:cstheme="majorBidi"/>
+      <w:b/>
+      <w:bCs/>
+      <w:color w:val="4F81BD" w:themeColor="accent1"/>
+    </w:rPr>
+  </w:style>
   <w:style w:type="character" w:default="1" w:styleId="Fuentedeprrafopredeter">
     <w:name w:val="Default Paragraph Font"/>
     <w:uiPriority w:val="1"/>
@@ -5790,6 +9982,187 @@
           <w:insideH w:val="nil"/>
           <w:insideV w:val="nil"/>
         </w:tcBorders>
+      </w:tcPr>
+    </w:tblStylePr>
+  </w:style>
+  <w:style w:type="paragraph" w:customStyle="1" w:styleId="Default">
+    <w:name w:val="Default"/>
+    <w:rsid w:val="00C00697"/>
+    <w:pPr>
+      <w:autoSpaceDE w:val="0"/>
+      <w:autoSpaceDN w:val="0"/>
+      <w:adjustRightInd w:val="0"/>
+      <w:spacing w:after="0" w:line="240" w:lineRule="auto"/>
+    </w:pPr>
+    <w:rPr>
+      <w:rFonts w:ascii="Times New Roman" w:hAnsi="Times New Roman" w:cs="Times New Roman"/>
+      <w:color w:val="000000"/>
+      <w:sz w:val="24"/>
+      <w:szCs w:val="24"/>
+    </w:rPr>
+  </w:style>
+  <w:style w:type="character" w:customStyle="1" w:styleId="Ttulo3Car">
+    <w:name w:val="Título 3 Car"/>
+    <w:basedOn w:val="Fuentedeprrafopredeter"/>
+    <w:link w:val="Ttulo3"/>
+    <w:uiPriority w:val="9"/>
+    <w:rsid w:val="00772B4B"/>
+    <w:rPr>
+      <w:rFonts w:ascii="Open Sans" w:eastAsiaTheme="majorEastAsia" w:hAnsi="Open Sans" w:cstheme="majorBidi"/>
+      <w:b/>
+      <w:bCs/>
+      <w:color w:val="4F81BD" w:themeColor="accent1"/>
+      <w:sz w:val="24"/>
+    </w:rPr>
+  </w:style>
+  <w:style w:type="table" w:styleId="Listaclara-nfasis5">
+    <w:name w:val="Light List Accent 5"/>
+    <w:basedOn w:val="Tablanormal"/>
+    <w:uiPriority w:val="61"/>
+    <w:rsid w:val="00D23FCF"/>
+    <w:pPr>
+      <w:spacing w:after="0" w:line="240" w:lineRule="auto"/>
+    </w:pPr>
+    <w:tblPr>
+      <w:tblStyleRowBandSize w:val="1"/>
+      <w:tblStyleColBandSize w:val="1"/>
+      <w:tblBorders>
+        <w:top w:val="single" w:sz="8" w:space="0" w:color="4BACC6" w:themeColor="accent5"/>
+        <w:left w:val="single" w:sz="8" w:space="0" w:color="4BACC6" w:themeColor="accent5"/>
+        <w:bottom w:val="single" w:sz="8" w:space="0" w:color="4BACC6" w:themeColor="accent5"/>
+        <w:right w:val="single" w:sz="8" w:space="0" w:color="4BACC6" w:themeColor="accent5"/>
+      </w:tblBorders>
+    </w:tblPr>
+    <w:tblStylePr w:type="firstRow">
+      <w:pPr>
+        <w:spacing w:before="0" w:after="0" w:line="240" w:lineRule="auto"/>
+      </w:pPr>
+      <w:rPr>
+        <w:b/>
+        <w:bCs/>
+        <w:color w:val="FFFFFF" w:themeColor="background1"/>
+      </w:rPr>
+      <w:tblPr/>
+      <w:tcPr>
+        <w:shd w:val="clear" w:color="auto" w:fill="4BACC6" w:themeFill="accent5"/>
+      </w:tcPr>
+    </w:tblStylePr>
+    <w:tblStylePr w:type="lastRow">
+      <w:pPr>
+        <w:spacing w:before="0" w:after="0" w:line="240" w:lineRule="auto"/>
+      </w:pPr>
+      <w:rPr>
+        <w:b/>
+        <w:bCs/>
+      </w:rPr>
+      <w:tblPr/>
+      <w:tcPr>
+        <w:tcBorders>
+          <w:top w:val="double" w:sz="6" w:space="0" w:color="4BACC6" w:themeColor="accent5"/>
+          <w:left w:val="single" w:sz="8" w:space="0" w:color="4BACC6" w:themeColor="accent5"/>
+          <w:bottom w:val="single" w:sz="8" w:space="0" w:color="4BACC6" w:themeColor="accent5"/>
+          <w:right w:val="single" w:sz="8" w:space="0" w:color="4BACC6" w:themeColor="accent5"/>
+        </w:tcBorders>
+      </w:tcPr>
+    </w:tblStylePr>
+    <w:tblStylePr w:type="firstCol">
+      <w:rPr>
+        <w:b/>
+        <w:bCs/>
+      </w:rPr>
+    </w:tblStylePr>
+    <w:tblStylePr w:type="lastCol">
+      <w:rPr>
+        <w:b/>
+        <w:bCs/>
+      </w:rPr>
+    </w:tblStylePr>
+    <w:tblStylePr w:type="band1Vert">
+      <w:tblPr/>
+      <w:tcPr>
+        <w:tcBorders>
+          <w:top w:val="single" w:sz="8" w:space="0" w:color="4BACC6" w:themeColor="accent5"/>
+          <w:left w:val="single" w:sz="8" w:space="0" w:color="4BACC6" w:themeColor="accent5"/>
+          <w:bottom w:val="single" w:sz="8" w:space="0" w:color="4BACC6" w:themeColor="accent5"/>
+          <w:right w:val="single" w:sz="8" w:space="0" w:color="4BACC6" w:themeColor="accent5"/>
+        </w:tcBorders>
+      </w:tcPr>
+    </w:tblStylePr>
+    <w:tblStylePr w:type="band1Horz">
+      <w:tblPr/>
+      <w:tcPr>
+        <w:tcBorders>
+          <w:top w:val="single" w:sz="8" w:space="0" w:color="4BACC6" w:themeColor="accent5"/>
+          <w:left w:val="single" w:sz="8" w:space="0" w:color="4BACC6" w:themeColor="accent5"/>
+          <w:bottom w:val="single" w:sz="8" w:space="0" w:color="4BACC6" w:themeColor="accent5"/>
+          <w:right w:val="single" w:sz="8" w:space="0" w:color="4BACC6" w:themeColor="accent5"/>
+        </w:tcBorders>
+      </w:tcPr>
+    </w:tblStylePr>
+  </w:style>
+  <w:style w:type="table" w:styleId="Cuadrculamedia1-nfasis5">
+    <w:name w:val="Medium Grid 1 Accent 5"/>
+    <w:basedOn w:val="Tablanormal"/>
+    <w:uiPriority w:val="67"/>
+    <w:rsid w:val="00D23FCF"/>
+    <w:pPr>
+      <w:spacing w:after="0" w:line="240" w:lineRule="auto"/>
+    </w:pPr>
+    <w:tblPr>
+      <w:tblStyleRowBandSize w:val="1"/>
+      <w:tblStyleColBandSize w:val="1"/>
+      <w:tblBorders>
+        <w:top w:val="single" w:sz="8" w:space="0" w:color="78C0D4" w:themeColor="accent5" w:themeTint="BF"/>
+        <w:left w:val="single" w:sz="8" w:space="0" w:color="78C0D4" w:themeColor="accent5" w:themeTint="BF"/>
+        <w:bottom w:val="single" w:sz="8" w:space="0" w:color="78C0D4" w:themeColor="accent5" w:themeTint="BF"/>
+        <w:right w:val="single" w:sz="8" w:space="0" w:color="78C0D4" w:themeColor="accent5" w:themeTint="BF"/>
+        <w:insideH w:val="single" w:sz="8" w:space="0" w:color="78C0D4" w:themeColor="accent5" w:themeTint="BF"/>
+        <w:insideV w:val="single" w:sz="8" w:space="0" w:color="78C0D4" w:themeColor="accent5" w:themeTint="BF"/>
+      </w:tblBorders>
+    </w:tblPr>
+    <w:tcPr>
+      <w:shd w:val="clear" w:color="auto" w:fill="D2EAF1" w:themeFill="accent5" w:themeFillTint="3F"/>
+    </w:tcPr>
+    <w:tblStylePr w:type="firstRow">
+      <w:rPr>
+        <w:b/>
+        <w:bCs/>
+      </w:rPr>
+    </w:tblStylePr>
+    <w:tblStylePr w:type="lastRow">
+      <w:rPr>
+        <w:b/>
+        <w:bCs/>
+      </w:rPr>
+      <w:tblPr/>
+      <w:tcPr>
+        <w:tcBorders>
+          <w:top w:val="single" w:sz="18" w:space="0" w:color="78C0D4" w:themeColor="accent5" w:themeTint="BF"/>
+        </w:tcBorders>
+      </w:tcPr>
+    </w:tblStylePr>
+    <w:tblStylePr w:type="firstCol">
+      <w:rPr>
+        <w:b/>
+        <w:bCs/>
+      </w:rPr>
+    </w:tblStylePr>
+    <w:tblStylePr w:type="lastCol">
+      <w:rPr>
+        <w:b/>
+        <w:bCs/>
+      </w:rPr>
+    </w:tblStylePr>
+    <w:tblStylePr w:type="band1Vert">
+      <w:tblPr/>
+      <w:tcPr>
+        <w:shd w:val="clear" w:color="auto" w:fill="A5D5E2" w:themeFill="accent5" w:themeFillTint="7F"/>
+      </w:tcPr>
+    </w:tblStylePr>
+    <w:tblStylePr w:type="band1Horz">
+      <w:tblPr/>
+      <w:tcPr>
+        <w:shd w:val="clear" w:color="auto" w:fill="A5D5E2" w:themeFill="accent5" w:themeFillTint="7F"/>
       </w:tcPr>
     </w:tblStylePr>
   </w:style>
@@ -6008,6 +10381,28 @@
       <w:szCs w:val="26"/>
     </w:rPr>
   </w:style>
+  <w:style w:type="paragraph" w:styleId="Ttulo3">
+    <w:name w:val="heading 3"/>
+    <w:basedOn w:val="Normal"/>
+    <w:next w:val="Normal"/>
+    <w:link w:val="Ttulo3Car"/>
+    <w:uiPriority w:val="9"/>
+    <w:unhideWhenUsed/>
+    <w:qFormat/>
+    <w:rsid w:val="00772B4B"/>
+    <w:pPr>
+      <w:keepNext/>
+      <w:keepLines/>
+      <w:spacing w:before="200" w:after="0"/>
+      <w:outlineLvl w:val="2"/>
+    </w:pPr>
+    <w:rPr>
+      <w:rFonts w:eastAsiaTheme="majorEastAsia" w:cstheme="majorBidi"/>
+      <w:b/>
+      <w:bCs/>
+      <w:color w:val="4F81BD" w:themeColor="accent1"/>
+    </w:rPr>
+  </w:style>
   <w:style w:type="character" w:default="1" w:styleId="Fuentedeprrafopredeter">
     <w:name w:val="Default Paragraph Font"/>
     <w:uiPriority w:val="1"/>
@@ -6554,6 +10949,187 @@
           <w:insideH w:val="nil"/>
           <w:insideV w:val="nil"/>
         </w:tcBorders>
+      </w:tcPr>
+    </w:tblStylePr>
+  </w:style>
+  <w:style w:type="paragraph" w:customStyle="1" w:styleId="Default">
+    <w:name w:val="Default"/>
+    <w:rsid w:val="00C00697"/>
+    <w:pPr>
+      <w:autoSpaceDE w:val="0"/>
+      <w:autoSpaceDN w:val="0"/>
+      <w:adjustRightInd w:val="0"/>
+      <w:spacing w:after="0" w:line="240" w:lineRule="auto"/>
+    </w:pPr>
+    <w:rPr>
+      <w:rFonts w:ascii="Times New Roman" w:hAnsi="Times New Roman" w:cs="Times New Roman"/>
+      <w:color w:val="000000"/>
+      <w:sz w:val="24"/>
+      <w:szCs w:val="24"/>
+    </w:rPr>
+  </w:style>
+  <w:style w:type="character" w:customStyle="1" w:styleId="Ttulo3Car">
+    <w:name w:val="Título 3 Car"/>
+    <w:basedOn w:val="Fuentedeprrafopredeter"/>
+    <w:link w:val="Ttulo3"/>
+    <w:uiPriority w:val="9"/>
+    <w:rsid w:val="00772B4B"/>
+    <w:rPr>
+      <w:rFonts w:ascii="Open Sans" w:eastAsiaTheme="majorEastAsia" w:hAnsi="Open Sans" w:cstheme="majorBidi"/>
+      <w:b/>
+      <w:bCs/>
+      <w:color w:val="4F81BD" w:themeColor="accent1"/>
+      <w:sz w:val="24"/>
+    </w:rPr>
+  </w:style>
+  <w:style w:type="table" w:styleId="Listaclara-nfasis5">
+    <w:name w:val="Light List Accent 5"/>
+    <w:basedOn w:val="Tablanormal"/>
+    <w:uiPriority w:val="61"/>
+    <w:rsid w:val="00D23FCF"/>
+    <w:pPr>
+      <w:spacing w:after="0" w:line="240" w:lineRule="auto"/>
+    </w:pPr>
+    <w:tblPr>
+      <w:tblStyleRowBandSize w:val="1"/>
+      <w:tblStyleColBandSize w:val="1"/>
+      <w:tblBorders>
+        <w:top w:val="single" w:sz="8" w:space="0" w:color="4BACC6" w:themeColor="accent5"/>
+        <w:left w:val="single" w:sz="8" w:space="0" w:color="4BACC6" w:themeColor="accent5"/>
+        <w:bottom w:val="single" w:sz="8" w:space="0" w:color="4BACC6" w:themeColor="accent5"/>
+        <w:right w:val="single" w:sz="8" w:space="0" w:color="4BACC6" w:themeColor="accent5"/>
+      </w:tblBorders>
+    </w:tblPr>
+    <w:tblStylePr w:type="firstRow">
+      <w:pPr>
+        <w:spacing w:before="0" w:after="0" w:line="240" w:lineRule="auto"/>
+      </w:pPr>
+      <w:rPr>
+        <w:b/>
+        <w:bCs/>
+        <w:color w:val="FFFFFF" w:themeColor="background1"/>
+      </w:rPr>
+      <w:tblPr/>
+      <w:tcPr>
+        <w:shd w:val="clear" w:color="auto" w:fill="4BACC6" w:themeFill="accent5"/>
+      </w:tcPr>
+    </w:tblStylePr>
+    <w:tblStylePr w:type="lastRow">
+      <w:pPr>
+        <w:spacing w:before="0" w:after="0" w:line="240" w:lineRule="auto"/>
+      </w:pPr>
+      <w:rPr>
+        <w:b/>
+        <w:bCs/>
+      </w:rPr>
+      <w:tblPr/>
+      <w:tcPr>
+        <w:tcBorders>
+          <w:top w:val="double" w:sz="6" w:space="0" w:color="4BACC6" w:themeColor="accent5"/>
+          <w:left w:val="single" w:sz="8" w:space="0" w:color="4BACC6" w:themeColor="accent5"/>
+          <w:bottom w:val="single" w:sz="8" w:space="0" w:color="4BACC6" w:themeColor="accent5"/>
+          <w:right w:val="single" w:sz="8" w:space="0" w:color="4BACC6" w:themeColor="accent5"/>
+        </w:tcBorders>
+      </w:tcPr>
+    </w:tblStylePr>
+    <w:tblStylePr w:type="firstCol">
+      <w:rPr>
+        <w:b/>
+        <w:bCs/>
+      </w:rPr>
+    </w:tblStylePr>
+    <w:tblStylePr w:type="lastCol">
+      <w:rPr>
+        <w:b/>
+        <w:bCs/>
+      </w:rPr>
+    </w:tblStylePr>
+    <w:tblStylePr w:type="band1Vert">
+      <w:tblPr/>
+      <w:tcPr>
+        <w:tcBorders>
+          <w:top w:val="single" w:sz="8" w:space="0" w:color="4BACC6" w:themeColor="accent5"/>
+          <w:left w:val="single" w:sz="8" w:space="0" w:color="4BACC6" w:themeColor="accent5"/>
+          <w:bottom w:val="single" w:sz="8" w:space="0" w:color="4BACC6" w:themeColor="accent5"/>
+          <w:right w:val="single" w:sz="8" w:space="0" w:color="4BACC6" w:themeColor="accent5"/>
+        </w:tcBorders>
+      </w:tcPr>
+    </w:tblStylePr>
+    <w:tblStylePr w:type="band1Horz">
+      <w:tblPr/>
+      <w:tcPr>
+        <w:tcBorders>
+          <w:top w:val="single" w:sz="8" w:space="0" w:color="4BACC6" w:themeColor="accent5"/>
+          <w:left w:val="single" w:sz="8" w:space="0" w:color="4BACC6" w:themeColor="accent5"/>
+          <w:bottom w:val="single" w:sz="8" w:space="0" w:color="4BACC6" w:themeColor="accent5"/>
+          <w:right w:val="single" w:sz="8" w:space="0" w:color="4BACC6" w:themeColor="accent5"/>
+        </w:tcBorders>
+      </w:tcPr>
+    </w:tblStylePr>
+  </w:style>
+  <w:style w:type="table" w:styleId="Cuadrculamedia1-nfasis5">
+    <w:name w:val="Medium Grid 1 Accent 5"/>
+    <w:basedOn w:val="Tablanormal"/>
+    <w:uiPriority w:val="67"/>
+    <w:rsid w:val="00D23FCF"/>
+    <w:pPr>
+      <w:spacing w:after="0" w:line="240" w:lineRule="auto"/>
+    </w:pPr>
+    <w:tblPr>
+      <w:tblStyleRowBandSize w:val="1"/>
+      <w:tblStyleColBandSize w:val="1"/>
+      <w:tblBorders>
+        <w:top w:val="single" w:sz="8" w:space="0" w:color="78C0D4" w:themeColor="accent5" w:themeTint="BF"/>
+        <w:left w:val="single" w:sz="8" w:space="0" w:color="78C0D4" w:themeColor="accent5" w:themeTint="BF"/>
+        <w:bottom w:val="single" w:sz="8" w:space="0" w:color="78C0D4" w:themeColor="accent5" w:themeTint="BF"/>
+        <w:right w:val="single" w:sz="8" w:space="0" w:color="78C0D4" w:themeColor="accent5" w:themeTint="BF"/>
+        <w:insideH w:val="single" w:sz="8" w:space="0" w:color="78C0D4" w:themeColor="accent5" w:themeTint="BF"/>
+        <w:insideV w:val="single" w:sz="8" w:space="0" w:color="78C0D4" w:themeColor="accent5" w:themeTint="BF"/>
+      </w:tblBorders>
+    </w:tblPr>
+    <w:tcPr>
+      <w:shd w:val="clear" w:color="auto" w:fill="D2EAF1" w:themeFill="accent5" w:themeFillTint="3F"/>
+    </w:tcPr>
+    <w:tblStylePr w:type="firstRow">
+      <w:rPr>
+        <w:b/>
+        <w:bCs/>
+      </w:rPr>
+    </w:tblStylePr>
+    <w:tblStylePr w:type="lastRow">
+      <w:rPr>
+        <w:b/>
+        <w:bCs/>
+      </w:rPr>
+      <w:tblPr/>
+      <w:tcPr>
+        <w:tcBorders>
+          <w:top w:val="single" w:sz="18" w:space="0" w:color="78C0D4" w:themeColor="accent5" w:themeTint="BF"/>
+        </w:tcBorders>
+      </w:tcPr>
+    </w:tblStylePr>
+    <w:tblStylePr w:type="firstCol">
+      <w:rPr>
+        <w:b/>
+        <w:bCs/>
+      </w:rPr>
+    </w:tblStylePr>
+    <w:tblStylePr w:type="lastCol">
+      <w:rPr>
+        <w:b/>
+        <w:bCs/>
+      </w:rPr>
+    </w:tblStylePr>
+    <w:tblStylePr w:type="band1Vert">
+      <w:tblPr/>
+      <w:tcPr>
+        <w:shd w:val="clear" w:color="auto" w:fill="A5D5E2" w:themeFill="accent5" w:themeFillTint="7F"/>
+      </w:tcPr>
+    </w:tblStylePr>
+    <w:tblStylePr w:type="band1Horz">
+      <w:tblPr/>
+      <w:tcPr>
+        <w:shd w:val="clear" w:color="auto" w:fill="A5D5E2" w:themeFill="accent5" w:themeFillTint="7F"/>
       </w:tcPr>
     </w:tblStylePr>
   </w:style>
@@ -6850,7 +11426,7 @@
 </file>
 
 <file path=customXml/itemProps1.xml><?xml version="1.0" encoding="utf-8"?>
-<ds:datastoreItem xmlns:ds="http://schemas.openxmlformats.org/officeDocument/2006/customXml" ds:itemID="{E22969D2-35DE-4979-8938-75E336F68CDC}">
+<ds:datastoreItem xmlns:ds="http://schemas.openxmlformats.org/officeDocument/2006/customXml" ds:itemID="{2669403B-A1DA-470C-AC11-420B4C75E58D}">
   <ds:schemaRefs>
     <ds:schemaRef ds:uri="http://schemas.openxmlformats.org/officeDocument/2006/bibliography"/>
   </ds:schemaRefs>
